--- a/Σχεσιακό_Μοντέλο_Δεδομένων.docx
+++ b/Σχεσιακό_Μοντέλο_Δεδομένων.docx
@@ -1629,7 +1629,7 @@
             </w14:gradFill>
           </w14:textFill>
         </w:rPr>
-        <w:t>Εφημερία</w:t>
+        <w:t>Εφημερίες</w:t>
       </w:r>
     </w:p>
     <w:tbl>
@@ -1877,7 +1877,7 @@
             </w14:gradFill>
           </w14:textFill>
         </w:rPr>
-        <w:t>Ασθένεια</w:t>
+        <w:t>Ασθένειες</w:t>
       </w:r>
     </w:p>
     <w:tbl>
@@ -2462,7 +2462,7 @@
             <w14:round/>
           </w14:textOutline>
         </w:rPr>
-        <w:t>Εξέταση</w:t>
+        <w:t>Εξετάσεις</w:t>
       </w:r>
     </w:p>
     <w:tbl>
@@ -2610,10 +2610,43 @@
             </w14:gradFill>
           </w14:textFill>
         </w:rPr>
-        <w:t xml:space="preserve">Νοσηλεία </w:t>
+        <w:t>Νοσηλείες</w:t>
       </w:r>
-      <w:bookmarkStart w:id="0" w:name="_GoBack"/>
-      <w:bookmarkEnd w:id="0"/>
+      <w:r>
+        <w:rPr>
+          <w:color w:val="5B9BD5" w:themeColor="accent1"/>
+          <w:sz w:val="24"/>
+          <w:szCs w:val="24"/>
+          <w14:reflection w14:blurRad="6350" w14:stA="53000" w14:stPos="0" w14:endA="300" w14:endPos="35500" w14:dist="0" w14:dir="5400000" w14:fadeDir="5400000" w14:sx="100000" w14:sy="-90000" w14:kx="0" w14:ky="0" w14:algn="bl"/>
+          <w14:textOutline w14:w="0" w14:cap="flat" w14:cmpd="sng" w14:algn="ctr">
+            <w14:noFill/>
+            <w14:prstDash w14:val="solid"/>
+            <w14:round/>
+          </w14:textOutline>
+          <w14:textFill>
+            <w14:gradFill>
+              <w14:gsLst>
+                <w14:gs w14:pos="0">
+                  <w14:schemeClr w14:val="accent5">
+                    <w14:lumMod w14:val="50000"/>
+                  </w14:schemeClr>
+                </w14:gs>
+                <w14:gs w14:pos="50000">
+                  <w14:schemeClr w14:val="accent5"/>
+                </w14:gs>
+                <w14:gs w14:pos="100000">
+                  <w14:schemeClr w14:val="accent5">
+                    <w14:lumMod w14:val="60000"/>
+                    <w14:lumOff w14:val="40000"/>
+                  </w14:schemeClr>
+                </w14:gs>
+              </w14:gsLst>
+              <w14:lin w14:ang="5400000" w14:scaled="0"/>
+            </w14:gradFill>
+          </w14:textFill>
+        </w:rPr>
+        <w:t xml:space="preserve"> </w:t>
+      </w:r>
     </w:p>
     <w:tbl>
       <w:tblPr>
@@ -2948,25 +2981,7 @@
                   <w14:round/>
                 </w14:textOutline>
               </w:rPr>
-              <w:t>Ημέρα Εξ</w:t>
-            </w:r>
-            <w:r>
-              <w:rPr>
-                <w:color w:val="5B9BD5" w:themeColor="accent1"/>
-                <w:sz w:val="20"/>
-                <w:szCs w:val="20"/>
-                <w14:shadow w14:blurRad="38100" w14:dist="25400" w14:dir="5400000" w14:sx="100000" w14:sy="100000" w14:kx="0" w14:ky="0" w14:algn="ctr">
-                  <w14:srgbClr w14:val="6E747A">
-                    <w14:alpha w14:val="57000"/>
-                  </w14:srgbClr>
-                </w14:shadow>
-                <w14:textOutline w14:w="0" w14:cap="flat" w14:cmpd="sng" w14:algn="ctr">
-                  <w14:noFill/>
-                  <w14:prstDash w14:val="solid"/>
-                  <w14:round/>
-                </w14:textOutline>
-              </w:rPr>
-              <w:t>ιτηρίου</w:t>
+              <w:t>Ημέρα Εξιτηρίου</w:t>
             </w:r>
           </w:p>
         </w:tc>
@@ -3008,43 +3023,7 @@
                   <w14:round/>
                 </w14:textOutline>
               </w:rPr>
-              <w:t xml:space="preserve">Μήνας </w:t>
-            </w:r>
-            <w:r>
-              <w:rPr>
-                <w:color w:val="5B9BD5" w:themeColor="accent1"/>
-                <w:sz w:val="20"/>
-                <w:szCs w:val="20"/>
-                <w14:shadow w14:blurRad="38100" w14:dist="25400" w14:dir="5400000" w14:sx="100000" w14:sy="100000" w14:kx="0" w14:ky="0" w14:algn="ctr">
-                  <w14:srgbClr w14:val="6E747A">
-                    <w14:alpha w14:val="57000"/>
-                  </w14:srgbClr>
-                </w14:shadow>
-                <w14:textOutline w14:w="0" w14:cap="flat" w14:cmpd="sng" w14:algn="ctr">
-                  <w14:noFill/>
-                  <w14:prstDash w14:val="solid"/>
-                  <w14:round/>
-                </w14:textOutline>
-              </w:rPr>
-              <w:t>Εξ</w:t>
-            </w:r>
-            <w:r>
-              <w:rPr>
-                <w:color w:val="5B9BD5" w:themeColor="accent1"/>
-                <w:sz w:val="20"/>
-                <w:szCs w:val="20"/>
-                <w14:shadow w14:blurRad="38100" w14:dist="25400" w14:dir="5400000" w14:sx="100000" w14:sy="100000" w14:kx="0" w14:ky="0" w14:algn="ctr">
-                  <w14:srgbClr w14:val="6E747A">
-                    <w14:alpha w14:val="57000"/>
-                  </w14:srgbClr>
-                </w14:shadow>
-                <w14:textOutline w14:w="0" w14:cap="flat" w14:cmpd="sng" w14:algn="ctr">
-                  <w14:noFill/>
-                  <w14:prstDash w14:val="solid"/>
-                  <w14:round/>
-                </w14:textOutline>
-              </w:rPr>
-              <w:t>ιτηρίου</w:t>
+              <w:t>Μήνας Εξιτηρίου</w:t>
             </w:r>
           </w:p>
         </w:tc>
@@ -3086,25 +3065,7 @@
                   <w14:round/>
                 </w14:textOutline>
               </w:rPr>
-              <w:t xml:space="preserve">Έτος </w:t>
-            </w:r>
-            <w:r>
-              <w:rPr>
-                <w:color w:val="5B9BD5" w:themeColor="accent1"/>
-                <w:sz w:val="20"/>
-                <w:szCs w:val="20"/>
-                <w14:shadow w14:blurRad="38100" w14:dist="25400" w14:dir="5400000" w14:sx="100000" w14:sy="100000" w14:kx="0" w14:ky="0" w14:algn="ctr">
-                  <w14:srgbClr w14:val="6E747A">
-                    <w14:alpha w14:val="57000"/>
-                  </w14:srgbClr>
-                </w14:shadow>
-                <w14:textOutline w14:w="0" w14:cap="flat" w14:cmpd="sng" w14:algn="ctr">
-                  <w14:noFill/>
-                  <w14:prstDash w14:val="solid"/>
-                  <w14:round/>
-                </w14:textOutline>
-              </w:rPr>
-              <w:t>Εξ</w:t>
+              <w:t>Έτος Εξ</w:t>
             </w:r>
             <w:r>
               <w:rPr>
@@ -3215,8 +3176,10 @@
             </w14:gradFill>
           </w14:textFill>
         </w:rPr>
-        <w:t>Επίσκεψη</w:t>
+        <w:t>Επισκέψεις</w:t>
       </w:r>
+      <w:bookmarkStart w:id="0" w:name="_GoBack"/>
+      <w:bookmarkEnd w:id="0"/>
     </w:p>
     <w:tbl>
       <w:tblPr>
@@ -4475,4 +4438,16 @@
     </a:ext>
   </a:extLst>
 </a:theme>
+</file>
+
+<file path=customXml/item1.xml><?xml version="1.0" encoding="utf-8"?>
+<b:Sources xmlns:b="http://schemas.openxmlformats.org/officeDocument/2006/bibliography" xmlns="http://schemas.openxmlformats.org/officeDocument/2006/bibliography" SelectedStyle="\APASixthEditionOfficeOnline.xsl" StyleName="APA" Version="6"/>
+</file>
+
+<file path=customXml/itemProps1.xml><?xml version="1.0" encoding="utf-8"?>
+<ds:datastoreItem xmlns:ds="http://schemas.openxmlformats.org/officeDocument/2006/customXml" ds:itemID="{3F9B373D-1299-4079-9C3C-F124ADEEBBED}">
+  <ds:schemaRefs>
+    <ds:schemaRef ds:uri="http://schemas.openxmlformats.org/officeDocument/2006/bibliography"/>
+  </ds:schemaRefs>
+</ds:datastoreItem>
 </file>
--- a/Σχεσιακό_Μοντέλο_Δεδομένων.docx
+++ b/Σχεσιακό_Μοντέλο_Δεδομένων.docx
@@ -203,174 +203,108 @@
           <w:p>
             <w:pPr>
               <w:rPr>
+                <w:color w:val="5B9BD5" w:themeColor="accent1"/>
+                <w:sz w:val="20"/>
+                <w:szCs w:val="20"/>
+                <w14:shadow w14:blurRad="38100" w14:dist="25400" w14:dir="5400000" w14:sx="100000" w14:sy="100000" w14:kx="0" w14:ky="0" w14:algn="ctr">
+                  <w14:srgbClr w14:val="6E747A">
+                    <w14:alpha w14:val="57000"/>
+                  </w14:srgbClr>
+                </w14:shadow>
+                <w14:textOutline w14:w="0" w14:cap="flat" w14:cmpd="sng" w14:algn="ctr">
+                  <w14:noFill/>
+                  <w14:prstDash w14:val="solid"/>
+                  <w14:round/>
+                </w14:textOutline>
+              </w:rPr>
+            </w:pPr>
+            <w:r>
+              <w:rPr>
+                <w:color w:val="5B9BD5" w:themeColor="accent1"/>
+                <w:sz w:val="20"/>
+                <w:szCs w:val="20"/>
+                <w14:shadow w14:blurRad="38100" w14:dist="25400" w14:dir="5400000" w14:sx="100000" w14:sy="100000" w14:kx="0" w14:ky="0" w14:algn="ctr">
+                  <w14:srgbClr w14:val="6E747A">
+                    <w14:alpha w14:val="57000"/>
+                  </w14:srgbClr>
+                </w14:shadow>
+                <w14:textOutline w14:w="0" w14:cap="flat" w14:cmpd="sng" w14:algn="ctr">
+                  <w14:noFill/>
+                  <w14:prstDash w14:val="solid"/>
+                  <w14:round/>
+                </w14:textOutline>
+              </w:rPr>
+              <w:t>Επώνυμο</w:t>
+            </w:r>
+          </w:p>
+        </w:tc>
+        <w:tc>
+          <w:tcPr>
+            <w:tcW w:w="1037" w:type="dxa"/>
+          </w:tcPr>
+          <w:p>
+            <w:pPr>
+              <w:rPr>
+                <w:color w:val="5B9BD5" w:themeColor="accent1"/>
+                <w14:shadow w14:blurRad="38100" w14:dist="25400" w14:dir="5400000" w14:sx="100000" w14:sy="100000" w14:kx="0" w14:ky="0" w14:algn="ctr">
+                  <w14:srgbClr w14:val="6E747A">
+                    <w14:alpha w14:val="57000"/>
+                  </w14:srgbClr>
+                </w14:shadow>
+                <w14:textOutline w14:w="0" w14:cap="flat" w14:cmpd="sng" w14:algn="ctr">
+                  <w14:noFill/>
+                  <w14:prstDash w14:val="solid"/>
+                  <w14:round/>
+                </w14:textOutline>
+              </w:rPr>
+            </w:pPr>
+            <w:r>
+              <w:rPr>
+                <w:color w:val="5B9BD5" w:themeColor="accent1"/>
+                <w14:shadow w14:blurRad="38100" w14:dist="25400" w14:dir="5400000" w14:sx="100000" w14:sy="100000" w14:kx="0" w14:ky="0" w14:algn="ctr">
+                  <w14:srgbClr w14:val="6E747A">
+                    <w14:alpha w14:val="57000"/>
+                  </w14:srgbClr>
+                </w14:shadow>
+                <w14:textOutline w14:w="0" w14:cap="flat" w14:cmpd="sng" w14:algn="ctr">
+                  <w14:noFill/>
+                  <w14:prstDash w14:val="solid"/>
+                  <w14:round/>
+                </w14:textOutline>
+              </w:rPr>
+              <w:t>Όνομα</w:t>
+            </w:r>
+          </w:p>
+        </w:tc>
+        <w:tc>
+          <w:tcPr>
+            <w:tcW w:w="1037" w:type="dxa"/>
+          </w:tcPr>
+          <w:p>
+            <w:pPr>
+              <w:rPr>
+                <w:color w:val="5B9BD5" w:themeColor="accent1"/>
                 <w:sz w:val="20"/>
                 <w:szCs w:val="20"/>
                 <w:u w:val="single"/>
-                <w14:reflection w14:blurRad="6350" w14:stA="53000" w14:stPos="0" w14:endA="300" w14:endPos="35500" w14:dist="0" w14:dir="5400000" w14:fadeDir="5400000" w14:sx="100000" w14:sy="-90000" w14:kx="0" w14:ky="0" w14:algn="bl"/>
-                <w14:textOutline w14:w="0" w14:cap="flat" w14:cmpd="sng" w14:algn="ctr">
-                  <w14:noFill/>
-                  <w14:prstDash w14:val="solid"/>
-                  <w14:round/>
-                </w14:textOutline>
-                <w14:textFill>
-                  <w14:gradFill>
-                    <w14:gsLst>
-                      <w14:gs w14:pos="0">
-                        <w14:schemeClr w14:val="accent5">
-                          <w14:lumMod w14:val="50000"/>
-                        </w14:schemeClr>
-                      </w14:gs>
-                      <w14:gs w14:pos="50000">
-                        <w14:schemeClr w14:val="accent5"/>
-                      </w14:gs>
-                      <w14:gs w14:pos="100000">
-                        <w14:schemeClr w14:val="accent5">
-                          <w14:lumMod w14:val="60000"/>
-                          <w14:lumOff w14:val="40000"/>
-                        </w14:schemeClr>
-                      </w14:gs>
-                    </w14:gsLst>
-                    <w14:lin w14:ang="5400000" w14:scaled="0"/>
-                  </w14:gradFill>
-                </w14:textFill>
-              </w:rPr>
-            </w:pPr>
-            <w:r>
-              <w:rPr>
+                <w14:shadow w14:blurRad="38100" w14:dist="25400" w14:dir="5400000" w14:sx="100000" w14:sy="100000" w14:kx="0" w14:ky="0" w14:algn="ctr">
+                  <w14:srgbClr w14:val="6E747A">
+                    <w14:alpha w14:val="57000"/>
+                  </w14:srgbClr>
+                </w14:shadow>
+                <w14:textOutline w14:w="0" w14:cap="flat" w14:cmpd="sng" w14:algn="ctr">
+                  <w14:noFill/>
+                  <w14:prstDash w14:val="solid"/>
+                  <w14:round/>
+                </w14:textOutline>
+              </w:rPr>
+            </w:pPr>
+            <w:r>
+              <w:rPr>
+                <w:color w:val="5B9BD5" w:themeColor="accent1"/>
                 <w:sz w:val="20"/>
                 <w:szCs w:val="20"/>
                 <w:u w:val="single"/>
-                <w14:reflection w14:blurRad="6350" w14:stA="53000" w14:stPos="0" w14:endA="300" w14:endPos="35500" w14:dist="0" w14:dir="5400000" w14:fadeDir="5400000" w14:sx="100000" w14:sy="-90000" w14:kx="0" w14:ky="0" w14:algn="bl"/>
-                <w14:textOutline w14:w="0" w14:cap="flat" w14:cmpd="sng" w14:algn="ctr">
-                  <w14:noFill/>
-                  <w14:prstDash w14:val="solid"/>
-                  <w14:round/>
-                </w14:textOutline>
-                <w14:textFill>
-                  <w14:gradFill>
-                    <w14:gsLst>
-                      <w14:gs w14:pos="0">
-                        <w14:schemeClr w14:val="accent5">
-                          <w14:lumMod w14:val="50000"/>
-                        </w14:schemeClr>
-                      </w14:gs>
-                      <w14:gs w14:pos="50000">
-                        <w14:schemeClr w14:val="accent5"/>
-                      </w14:gs>
-                      <w14:gs w14:pos="100000">
-                        <w14:schemeClr w14:val="accent5">
-                          <w14:lumMod w14:val="60000"/>
-                          <w14:lumOff w14:val="40000"/>
-                        </w14:schemeClr>
-                      </w14:gs>
-                    </w14:gsLst>
-                    <w14:lin w14:ang="5400000" w14:scaled="0"/>
-                  </w14:gradFill>
-                </w14:textFill>
-              </w:rPr>
-              <w:t>Επώνυμο</w:t>
-            </w:r>
-          </w:p>
-        </w:tc>
-        <w:tc>
-          <w:tcPr>
-            <w:tcW w:w="1037" w:type="dxa"/>
-          </w:tcPr>
-          <w:p>
-            <w:pPr>
-              <w:rPr>
-                <w:u w:val="single"/>
-                <w14:reflection w14:blurRad="6350" w14:stA="53000" w14:stPos="0" w14:endA="300" w14:endPos="35500" w14:dist="0" w14:dir="5400000" w14:fadeDir="5400000" w14:sx="100000" w14:sy="-90000" w14:kx="0" w14:ky="0" w14:algn="bl"/>
-                <w14:textOutline w14:w="0" w14:cap="flat" w14:cmpd="sng" w14:algn="ctr">
-                  <w14:noFill/>
-                  <w14:prstDash w14:val="solid"/>
-                  <w14:round/>
-                </w14:textOutline>
-                <w14:textFill>
-                  <w14:gradFill>
-                    <w14:gsLst>
-                      <w14:gs w14:pos="0">
-                        <w14:schemeClr w14:val="accent5">
-                          <w14:lumMod w14:val="50000"/>
-                        </w14:schemeClr>
-                      </w14:gs>
-                      <w14:gs w14:pos="50000">
-                        <w14:schemeClr w14:val="accent5"/>
-                      </w14:gs>
-                      <w14:gs w14:pos="100000">
-                        <w14:schemeClr w14:val="accent5">
-                          <w14:lumMod w14:val="60000"/>
-                          <w14:lumOff w14:val="40000"/>
-                        </w14:schemeClr>
-                      </w14:gs>
-                    </w14:gsLst>
-                    <w14:lin w14:ang="5400000" w14:scaled="0"/>
-                  </w14:gradFill>
-                </w14:textFill>
-              </w:rPr>
-            </w:pPr>
-            <w:r>
-              <w:rPr>
-                <w:u w:val="single"/>
-                <w14:reflection w14:blurRad="6350" w14:stA="53000" w14:stPos="0" w14:endA="300" w14:endPos="35500" w14:dist="0" w14:dir="5400000" w14:fadeDir="5400000" w14:sx="100000" w14:sy="-90000" w14:kx="0" w14:ky="0" w14:algn="bl"/>
-                <w14:textOutline w14:w="0" w14:cap="flat" w14:cmpd="sng" w14:algn="ctr">
-                  <w14:noFill/>
-                  <w14:prstDash w14:val="solid"/>
-                  <w14:round/>
-                </w14:textOutline>
-                <w14:textFill>
-                  <w14:gradFill>
-                    <w14:gsLst>
-                      <w14:gs w14:pos="0">
-                        <w14:schemeClr w14:val="accent5">
-                          <w14:lumMod w14:val="50000"/>
-                        </w14:schemeClr>
-                      </w14:gs>
-                      <w14:gs w14:pos="50000">
-                        <w14:schemeClr w14:val="accent5"/>
-                      </w14:gs>
-                      <w14:gs w14:pos="100000">
-                        <w14:schemeClr w14:val="accent5">
-                          <w14:lumMod w14:val="60000"/>
-                          <w14:lumOff w14:val="40000"/>
-                        </w14:schemeClr>
-                      </w14:gs>
-                    </w14:gsLst>
-                    <w14:lin w14:ang="5400000" w14:scaled="0"/>
-                  </w14:gradFill>
-                </w14:textFill>
-              </w:rPr>
-              <w:t>Όνομα</w:t>
-            </w:r>
-          </w:p>
-        </w:tc>
-        <w:tc>
-          <w:tcPr>
-            <w:tcW w:w="1037" w:type="dxa"/>
-          </w:tcPr>
-          <w:p>
-            <w:pPr>
-              <w:rPr>
-                <w:color w:val="5B9BD5" w:themeColor="accent1"/>
-                <w:sz w:val="20"/>
-                <w:szCs w:val="20"/>
-                <w14:shadow w14:blurRad="38100" w14:dist="25400" w14:dir="5400000" w14:sx="100000" w14:sy="100000" w14:kx="0" w14:ky="0" w14:algn="ctr">
-                  <w14:srgbClr w14:val="6E747A">
-                    <w14:alpha w14:val="57000"/>
-                  </w14:srgbClr>
-                </w14:shadow>
-                <w14:textOutline w14:w="0" w14:cap="flat" w14:cmpd="sng" w14:algn="ctr">
-                  <w14:noFill/>
-                  <w14:prstDash w14:val="solid"/>
-                  <w14:round/>
-                </w14:textOutline>
-              </w:rPr>
-            </w:pPr>
-            <w:r>
-              <w:rPr>
-                <w:color w:val="5B9BD5" w:themeColor="accent1"/>
-                <w:sz w:val="20"/>
-                <w:szCs w:val="20"/>
                 <w14:shadow w14:blurRad="38100" w14:dist="25400" w14:dir="5400000" w14:sx="100000" w14:sy="100000" w14:kx="0" w14:ky="0" w14:algn="ctr">
                   <w14:srgbClr w14:val="6E747A">
                     <w14:alpha w14:val="57000"/>
@@ -693,14 +627,15 @@
         <w:tblLook w:val="04A0" w:firstRow="1" w:lastRow="0" w:firstColumn="1" w:lastColumn="0" w:noHBand="0" w:noVBand="1"/>
       </w:tblPr>
       <w:tblGrid>
-        <w:gridCol w:w="2765"/>
-        <w:gridCol w:w="2765"/>
-        <w:gridCol w:w="2766"/>
+        <w:gridCol w:w="1886"/>
+        <w:gridCol w:w="2146"/>
+        <w:gridCol w:w="2074"/>
+        <w:gridCol w:w="2190"/>
       </w:tblGrid>
       <w:tr>
         <w:tc>
           <w:tcPr>
-            <w:tcW w:w="2765" w:type="dxa"/>
+            <w:tcW w:w="1886" w:type="dxa"/>
           </w:tcPr>
           <w:p>
             <w:pPr>
@@ -738,39 +673,79 @@
                   <w14:round/>
                 </w14:textOutline>
               </w:rPr>
+              <w:t>ID</w:t>
+            </w:r>
+          </w:p>
+        </w:tc>
+        <w:tc>
+          <w:tcPr>
+            <w:tcW w:w="2146" w:type="dxa"/>
+          </w:tcPr>
+          <w:p>
+            <w:pPr>
+              <w:rPr>
+                <w:color w:val="5B9BD5" w:themeColor="accent1"/>
+                <w:sz w:val="20"/>
+                <w:szCs w:val="20"/>
+                <w14:shadow w14:blurRad="38100" w14:dist="25400" w14:dir="5400000" w14:sx="100000" w14:sy="100000" w14:kx="0" w14:ky="0" w14:algn="ctr">
+                  <w14:srgbClr w14:val="6E747A">
+                    <w14:alpha w14:val="57000"/>
+                  </w14:srgbClr>
+                </w14:shadow>
+                <w14:textOutline w14:w="0" w14:cap="flat" w14:cmpd="sng" w14:algn="ctr">
+                  <w14:noFill/>
+                  <w14:prstDash w14:val="solid"/>
+                  <w14:round/>
+                </w14:textOutline>
+              </w:rPr>
+            </w:pPr>
+            <w:r>
+              <w:rPr>
+                <w:color w:val="5B9BD5" w:themeColor="accent1"/>
+                <w:sz w:val="20"/>
+                <w:szCs w:val="20"/>
+                <w14:shadow w14:blurRad="38100" w14:dist="25400" w14:dir="5400000" w14:sx="100000" w14:sy="100000" w14:kx="0" w14:ky="0" w14:algn="ctr">
+                  <w14:srgbClr w14:val="6E747A">
+                    <w14:alpha w14:val="57000"/>
+                  </w14:srgbClr>
+                </w14:shadow>
+                <w14:textOutline w14:w="0" w14:cap="flat" w14:cmpd="sng" w14:algn="ctr">
+                  <w14:noFill/>
+                  <w14:prstDash w14:val="solid"/>
+                  <w14:round/>
+                </w14:textOutline>
+              </w:rPr>
               <w:t>Επώνυμο</w:t>
             </w:r>
           </w:p>
         </w:tc>
         <w:tc>
           <w:tcPr>
-            <w:tcW w:w="2765" w:type="dxa"/>
-          </w:tcPr>
-          <w:p>
-            <w:pPr>
-              <w:rPr>
-                <w:color w:val="5B9BD5" w:themeColor="accent1"/>
-                <w:sz w:val="20"/>
-                <w:szCs w:val="20"/>
-                <w:u w:val="single"/>
-                <w14:shadow w14:blurRad="38100" w14:dist="25400" w14:dir="5400000" w14:sx="100000" w14:sy="100000" w14:kx="0" w14:ky="0" w14:algn="ctr">
-                  <w14:srgbClr w14:val="6E747A">
-                    <w14:alpha w14:val="57000"/>
-                  </w14:srgbClr>
-                </w14:shadow>
-                <w14:textOutline w14:w="0" w14:cap="flat" w14:cmpd="sng" w14:algn="ctr">
-                  <w14:noFill/>
-                  <w14:prstDash w14:val="solid"/>
-                  <w14:round/>
-                </w14:textOutline>
-              </w:rPr>
-            </w:pPr>
-            <w:r>
-              <w:rPr>
-                <w:color w:val="5B9BD5" w:themeColor="accent1"/>
-                <w:sz w:val="20"/>
-                <w:szCs w:val="20"/>
-                <w:u w:val="single"/>
+            <w:tcW w:w="2074" w:type="dxa"/>
+          </w:tcPr>
+          <w:p>
+            <w:pPr>
+              <w:rPr>
+                <w:color w:val="5B9BD5" w:themeColor="accent1"/>
+                <w:sz w:val="20"/>
+                <w:szCs w:val="20"/>
+                <w14:shadow w14:blurRad="38100" w14:dist="25400" w14:dir="5400000" w14:sx="100000" w14:sy="100000" w14:kx="0" w14:ky="0" w14:algn="ctr">
+                  <w14:srgbClr w14:val="6E747A">
+                    <w14:alpha w14:val="57000"/>
+                  </w14:srgbClr>
+                </w14:shadow>
+                <w14:textOutline w14:w="0" w14:cap="flat" w14:cmpd="sng" w14:algn="ctr">
+                  <w14:noFill/>
+                  <w14:prstDash w14:val="solid"/>
+                  <w14:round/>
+                </w14:textOutline>
+              </w:rPr>
+            </w:pPr>
+            <w:r>
+              <w:rPr>
+                <w:color w:val="5B9BD5" w:themeColor="accent1"/>
+                <w:sz w:val="20"/>
+                <w:szCs w:val="20"/>
                 <w14:shadow w14:blurRad="38100" w14:dist="25400" w14:dir="5400000" w14:sx="100000" w14:sy="100000" w14:kx="0" w14:ky="0" w14:algn="ctr">
                   <w14:srgbClr w14:val="6E747A">
                     <w14:alpha w14:val="57000"/>
@@ -788,7 +763,7 @@
         </w:tc>
         <w:tc>
           <w:tcPr>
-            <w:tcW w:w="2766" w:type="dxa"/>
+            <w:tcW w:w="2190" w:type="dxa"/>
           </w:tcPr>
           <w:p>
             <w:pPr>
@@ -941,16 +916,34 @@
         <w:tblLook w:val="04A0" w:firstRow="1" w:lastRow="0" w:firstColumn="1" w:lastColumn="0" w:noHBand="0" w:noVBand="1"/>
       </w:tblPr>
       <w:tblGrid>
-        <w:gridCol w:w="4148"/>
-        <w:gridCol w:w="4148"/>
+        <w:gridCol w:w="2593"/>
+        <w:gridCol w:w="2893"/>
+        <w:gridCol w:w="2810"/>
       </w:tblGrid>
       <w:tr>
         <w:tc>
           <w:tcPr>
-            <w:tcW w:w="4148" w:type="dxa"/>
-          </w:tcPr>
-          <w:p>
-            <w:pPr>
+            <w:tcW w:w="2593" w:type="dxa"/>
+          </w:tcPr>
+          <w:p>
+            <w:pPr>
+              <w:rPr>
+                <w:color w:val="5B9BD5" w:themeColor="accent1"/>
+                <w:sz w:val="20"/>
+                <w:szCs w:val="20"/>
+                <w14:shadow w14:blurRad="38100" w14:dist="25400" w14:dir="5400000" w14:sx="100000" w14:sy="100000" w14:kx="0" w14:ky="0" w14:algn="ctr">
+                  <w14:srgbClr w14:val="6E747A">
+                    <w14:alpha w14:val="57000"/>
+                  </w14:srgbClr>
+                </w14:shadow>
+                <w14:textOutline w14:w="0" w14:cap="flat" w14:cmpd="sng" w14:algn="ctr">
+                  <w14:noFill/>
+                  <w14:prstDash w14:val="solid"/>
+                  <w14:round/>
+                </w14:textOutline>
+              </w:rPr>
+            </w:pPr>
+            <w:r>
               <w:rPr>
                 <w:color w:val="5B9BD5" w:themeColor="accent1"/>
                 <w:sz w:val="20"/>
@@ -967,13 +960,37 @@
                   <w14:round/>
                 </w14:textOutline>
               </w:rPr>
-            </w:pPr>
-            <w:r>
-              <w:rPr>
-                <w:color w:val="5B9BD5" w:themeColor="accent1"/>
-                <w:sz w:val="20"/>
-                <w:szCs w:val="20"/>
-                <w:u w:val="single"/>
+              <w:t>ID</w:t>
+            </w:r>
+          </w:p>
+        </w:tc>
+        <w:tc>
+          <w:tcPr>
+            <w:tcW w:w="2893" w:type="dxa"/>
+          </w:tcPr>
+          <w:p>
+            <w:pPr>
+              <w:rPr>
+                <w:color w:val="5B9BD5" w:themeColor="accent1"/>
+                <w:sz w:val="20"/>
+                <w:szCs w:val="20"/>
+                <w14:shadow w14:blurRad="38100" w14:dist="25400" w14:dir="5400000" w14:sx="100000" w14:sy="100000" w14:kx="0" w14:ky="0" w14:algn="ctr">
+                  <w14:srgbClr w14:val="6E747A">
+                    <w14:alpha w14:val="57000"/>
+                  </w14:srgbClr>
+                </w14:shadow>
+                <w14:textOutline w14:w="0" w14:cap="flat" w14:cmpd="sng" w14:algn="ctr">
+                  <w14:noFill/>
+                  <w14:prstDash w14:val="solid"/>
+                  <w14:round/>
+                </w14:textOutline>
+              </w:rPr>
+            </w:pPr>
+            <w:r>
+              <w:rPr>
+                <w:color w:val="5B9BD5" w:themeColor="accent1"/>
+                <w:sz w:val="20"/>
+                <w:szCs w:val="20"/>
                 <w14:shadow w14:blurRad="38100" w14:dist="25400" w14:dir="5400000" w14:sx="100000" w14:sy="100000" w14:kx="0" w14:ky="0" w14:algn="ctr">
                   <w14:srgbClr w14:val="6E747A">
                     <w14:alpha w14:val="57000"/>
@@ -991,33 +1008,31 @@
         </w:tc>
         <w:tc>
           <w:tcPr>
-            <w:tcW w:w="4148" w:type="dxa"/>
-          </w:tcPr>
-          <w:p>
-            <w:pPr>
-              <w:rPr>
-                <w:color w:val="5B9BD5" w:themeColor="accent1"/>
-                <w:sz w:val="20"/>
-                <w:szCs w:val="20"/>
-                <w:u w:val="single"/>
-                <w14:shadow w14:blurRad="38100" w14:dist="25400" w14:dir="5400000" w14:sx="100000" w14:sy="100000" w14:kx="0" w14:ky="0" w14:algn="ctr">
-                  <w14:srgbClr w14:val="6E747A">
-                    <w14:alpha w14:val="57000"/>
-                  </w14:srgbClr>
-                </w14:shadow>
-                <w14:textOutline w14:w="0" w14:cap="flat" w14:cmpd="sng" w14:algn="ctr">
-                  <w14:noFill/>
-                  <w14:prstDash w14:val="solid"/>
-                  <w14:round/>
-                </w14:textOutline>
-              </w:rPr>
-            </w:pPr>
-            <w:r>
-              <w:rPr>
-                <w:color w:val="5B9BD5" w:themeColor="accent1"/>
-                <w:sz w:val="20"/>
-                <w:szCs w:val="20"/>
-                <w:u w:val="single"/>
+            <w:tcW w:w="2810" w:type="dxa"/>
+          </w:tcPr>
+          <w:p>
+            <w:pPr>
+              <w:rPr>
+                <w:color w:val="5B9BD5" w:themeColor="accent1"/>
+                <w:sz w:val="20"/>
+                <w:szCs w:val="20"/>
+                <w14:shadow w14:blurRad="38100" w14:dist="25400" w14:dir="5400000" w14:sx="100000" w14:sy="100000" w14:kx="0" w14:ky="0" w14:algn="ctr">
+                  <w14:srgbClr w14:val="6E747A">
+                    <w14:alpha w14:val="57000"/>
+                  </w14:srgbClr>
+                </w14:shadow>
+                <w14:textOutline w14:w="0" w14:cap="flat" w14:cmpd="sng" w14:algn="ctr">
+                  <w14:noFill/>
+                  <w14:prstDash w14:val="solid"/>
+                  <w14:round/>
+                </w14:textOutline>
+              </w:rPr>
+            </w:pPr>
+            <w:r>
+              <w:rPr>
+                <w:color w:val="5B9BD5" w:themeColor="accent1"/>
+                <w:sz w:val="20"/>
+                <w:szCs w:val="20"/>
                 <w14:shadow w14:blurRad="38100" w14:dist="25400" w14:dir="5400000" w14:sx="100000" w14:sy="100000" w14:kx="0" w14:ky="0" w14:algn="ctr">
                   <w14:srgbClr w14:val="6E747A">
                     <w14:alpha w14:val="57000"/>
@@ -1132,16 +1147,34 @@
         <w:tblLook w:val="04A0" w:firstRow="1" w:lastRow="0" w:firstColumn="1" w:lastColumn="0" w:noHBand="0" w:noVBand="1"/>
       </w:tblPr>
       <w:tblGrid>
-        <w:gridCol w:w="4148"/>
-        <w:gridCol w:w="4148"/>
+        <w:gridCol w:w="2593"/>
+        <w:gridCol w:w="2893"/>
+        <w:gridCol w:w="2810"/>
       </w:tblGrid>
       <w:tr>
         <w:tc>
           <w:tcPr>
-            <w:tcW w:w="4148" w:type="dxa"/>
-          </w:tcPr>
-          <w:p>
-            <w:pPr>
+            <w:tcW w:w="2593" w:type="dxa"/>
+          </w:tcPr>
+          <w:p>
+            <w:pPr>
+              <w:rPr>
+                <w:color w:val="5B9BD5" w:themeColor="accent1"/>
+                <w:sz w:val="20"/>
+                <w:szCs w:val="20"/>
+                <w14:shadow w14:blurRad="38100" w14:dist="25400" w14:dir="5400000" w14:sx="100000" w14:sy="100000" w14:kx="0" w14:ky="0" w14:algn="ctr">
+                  <w14:srgbClr w14:val="6E747A">
+                    <w14:alpha w14:val="57000"/>
+                  </w14:srgbClr>
+                </w14:shadow>
+                <w14:textOutline w14:w="0" w14:cap="flat" w14:cmpd="sng" w14:algn="ctr">
+                  <w14:noFill/>
+                  <w14:prstDash w14:val="solid"/>
+                  <w14:round/>
+                </w14:textOutline>
+              </w:rPr>
+            </w:pPr>
+            <w:r>
               <w:rPr>
                 <w:color w:val="5B9BD5" w:themeColor="accent1"/>
                 <w:sz w:val="20"/>
@@ -1158,13 +1191,37 @@
                   <w14:round/>
                 </w14:textOutline>
               </w:rPr>
-            </w:pPr>
-            <w:r>
-              <w:rPr>
-                <w:color w:val="5B9BD5" w:themeColor="accent1"/>
-                <w:sz w:val="20"/>
-                <w:szCs w:val="20"/>
-                <w:u w:val="single"/>
+              <w:t>ID</w:t>
+            </w:r>
+          </w:p>
+        </w:tc>
+        <w:tc>
+          <w:tcPr>
+            <w:tcW w:w="2893" w:type="dxa"/>
+          </w:tcPr>
+          <w:p>
+            <w:pPr>
+              <w:rPr>
+                <w:color w:val="5B9BD5" w:themeColor="accent1"/>
+                <w:sz w:val="20"/>
+                <w:szCs w:val="20"/>
+                <w14:shadow w14:blurRad="38100" w14:dist="25400" w14:dir="5400000" w14:sx="100000" w14:sy="100000" w14:kx="0" w14:ky="0" w14:algn="ctr">
+                  <w14:srgbClr w14:val="6E747A">
+                    <w14:alpha w14:val="57000"/>
+                  </w14:srgbClr>
+                </w14:shadow>
+                <w14:textOutline w14:w="0" w14:cap="flat" w14:cmpd="sng" w14:algn="ctr">
+                  <w14:noFill/>
+                  <w14:prstDash w14:val="solid"/>
+                  <w14:round/>
+                </w14:textOutline>
+              </w:rPr>
+            </w:pPr>
+            <w:r>
+              <w:rPr>
+                <w:color w:val="5B9BD5" w:themeColor="accent1"/>
+                <w:sz w:val="20"/>
+                <w:szCs w:val="20"/>
                 <w14:shadow w14:blurRad="38100" w14:dist="25400" w14:dir="5400000" w14:sx="100000" w14:sy="100000" w14:kx="0" w14:ky="0" w14:algn="ctr">
                   <w14:srgbClr w14:val="6E747A">
                     <w14:alpha w14:val="57000"/>
@@ -1182,33 +1239,31 @@
         </w:tc>
         <w:tc>
           <w:tcPr>
-            <w:tcW w:w="4148" w:type="dxa"/>
-          </w:tcPr>
-          <w:p>
-            <w:pPr>
-              <w:rPr>
-                <w:color w:val="5B9BD5" w:themeColor="accent1"/>
-                <w:sz w:val="20"/>
-                <w:szCs w:val="20"/>
-                <w:u w:val="single"/>
-                <w14:shadow w14:blurRad="38100" w14:dist="25400" w14:dir="5400000" w14:sx="100000" w14:sy="100000" w14:kx="0" w14:ky="0" w14:algn="ctr">
-                  <w14:srgbClr w14:val="6E747A">
-                    <w14:alpha w14:val="57000"/>
-                  </w14:srgbClr>
-                </w14:shadow>
-                <w14:textOutline w14:w="0" w14:cap="flat" w14:cmpd="sng" w14:algn="ctr">
-                  <w14:noFill/>
-                  <w14:prstDash w14:val="solid"/>
-                  <w14:round/>
-                </w14:textOutline>
-              </w:rPr>
-            </w:pPr>
-            <w:r>
-              <w:rPr>
-                <w:color w:val="5B9BD5" w:themeColor="accent1"/>
-                <w:sz w:val="20"/>
-                <w:szCs w:val="20"/>
-                <w:u w:val="single"/>
+            <w:tcW w:w="2810" w:type="dxa"/>
+          </w:tcPr>
+          <w:p>
+            <w:pPr>
+              <w:rPr>
+                <w:color w:val="5B9BD5" w:themeColor="accent1"/>
+                <w:sz w:val="20"/>
+                <w:szCs w:val="20"/>
+                <w14:shadow w14:blurRad="38100" w14:dist="25400" w14:dir="5400000" w14:sx="100000" w14:sy="100000" w14:kx="0" w14:ky="0" w14:algn="ctr">
+                  <w14:srgbClr w14:val="6E747A">
+                    <w14:alpha w14:val="57000"/>
+                  </w14:srgbClr>
+                </w14:shadow>
+                <w14:textOutline w14:w="0" w14:cap="flat" w14:cmpd="sng" w14:algn="ctr">
+                  <w14:noFill/>
+                  <w14:prstDash w14:val="solid"/>
+                  <w14:round/>
+                </w14:textOutline>
+              </w:rPr>
+            </w:pPr>
+            <w:r>
+              <w:rPr>
+                <w:color w:val="5B9BD5" w:themeColor="accent1"/>
+                <w:sz w:val="20"/>
+                <w:szCs w:val="20"/>
                 <w14:shadow w14:blurRad="38100" w14:dist="25400" w14:dir="5400000" w14:sx="100000" w14:sy="100000" w14:kx="0" w14:ky="0" w14:algn="ctr">
                   <w14:srgbClr w14:val="6E747A">
                     <w14:alpha w14:val="57000"/>
@@ -1466,18 +1521,37 @@
                 <w:color w:val="5B9BD5" w:themeColor="accent1"/>
                 <w:sz w:val="20"/>
                 <w:szCs w:val="20"/>
-                <w14:shadow w14:blurRad="38100" w14:dist="25400" w14:dir="5400000" w14:sx="100000" w14:sy="100000" w14:kx="0" w14:ky="0" w14:algn="ctr">
-                  <w14:srgbClr w14:val="6E747A">
-                    <w14:alpha w14:val="57000"/>
-                  </w14:srgbClr>
-                </w14:shadow>
-                <w14:textOutline w14:w="0" w14:cap="flat" w14:cmpd="sng" w14:algn="ctr">
-                  <w14:noFill/>
-                  <w14:prstDash w14:val="solid"/>
-                  <w14:round/>
-                </w14:textOutline>
-              </w:rPr>
-              <w:t>Επώνυμο</w:t>
+                <w:lang w:val="en-US"/>
+                <w14:shadow w14:blurRad="38100" w14:dist="25400" w14:dir="5400000" w14:sx="100000" w14:sy="100000" w14:kx="0" w14:ky="0" w14:algn="ctr">
+                  <w14:srgbClr w14:val="6E747A">
+                    <w14:alpha w14:val="57000"/>
+                  </w14:srgbClr>
+                </w14:shadow>
+                <w14:textOutline w14:w="0" w14:cap="flat" w14:cmpd="sng" w14:algn="ctr">
+                  <w14:noFill/>
+                  <w14:prstDash w14:val="solid"/>
+                  <w14:round/>
+                </w14:textOutline>
+              </w:rPr>
+              <w:t>ID</w:t>
+            </w:r>
+            <w:r>
+              <w:rPr>
+                <w:color w:val="5B9BD5" w:themeColor="accent1"/>
+                <w:sz w:val="20"/>
+                <w:szCs w:val="20"/>
+                <w14:shadow w14:blurRad="38100" w14:dist="25400" w14:dir="5400000" w14:sx="100000" w14:sy="100000" w14:kx="0" w14:ky="0" w14:algn="ctr">
+                  <w14:srgbClr w14:val="6E747A">
+                    <w14:alpha w14:val="57000"/>
+                  </w14:srgbClr>
+                </w14:shadow>
+                <w14:textOutline w14:w="0" w14:cap="flat" w14:cmpd="sng" w14:algn="ctr">
+                  <w14:noFill/>
+                  <w14:prstDash w14:val="solid"/>
+                  <w14:round/>
+                </w14:textOutline>
+              </w:rPr>
+              <w:t xml:space="preserve"> Χρήστη</w:t>
             </w:r>
           </w:p>
         </w:tc>
@@ -1519,7 +1593,25 @@
                   <w14:round/>
                 </w14:textOutline>
               </w:rPr>
-              <w:t>Όνομα</w:t>
+              <w:t>ΑΜΚΑ</w:t>
+            </w:r>
+            <w:r>
+              <w:rPr>
+                <w:color w:val="5B9BD5" w:themeColor="accent1"/>
+                <w:sz w:val="20"/>
+                <w:szCs w:val="20"/>
+                <w14:shadow w14:blurRad="38100" w14:dist="25400" w14:dir="5400000" w14:sx="100000" w14:sy="100000" w14:kx="0" w14:ky="0" w14:algn="ctr">
+                  <w14:srgbClr w14:val="6E747A">
+                    <w14:alpha w14:val="57000"/>
+                  </w14:srgbClr>
+                </w14:shadow>
+                <w14:textOutline w14:w="0" w14:cap="flat" w14:cmpd="sng" w14:algn="ctr">
+                  <w14:noFill/>
+                  <w14:prstDash w14:val="solid"/>
+                  <w14:round/>
+                </w14:textOutline>
+              </w:rPr>
+              <w:t xml:space="preserve"> Ασθενούς</w:t>
             </w:r>
           </w:p>
         </w:tc>
@@ -1639,102 +1731,92 @@
         <w:tblLook w:val="04A0" w:firstRow="1" w:lastRow="0" w:firstColumn="1" w:lastColumn="0" w:noHBand="0" w:noVBand="1"/>
       </w:tblPr>
       <w:tblGrid>
-        <w:gridCol w:w="2765"/>
-        <w:gridCol w:w="2765"/>
-        <w:gridCol w:w="2766"/>
+        <w:gridCol w:w="1925"/>
+        <w:gridCol w:w="2090"/>
       </w:tblGrid>
       <w:tr>
         <w:tc>
           <w:tcPr>
-            <w:tcW w:w="2765" w:type="dxa"/>
-          </w:tcPr>
-          <w:p>
-            <w:pPr>
-              <w:rPr>
-                <w:color w:val="5B9BD5" w:themeColor="accent1"/>
-                <w:sz w:val="20"/>
-                <w:szCs w:val="20"/>
-                <w:u w:val="single"/>
-                <w14:shadow w14:blurRad="38100" w14:dist="25400" w14:dir="5400000" w14:sx="100000" w14:sy="100000" w14:kx="0" w14:ky="0" w14:algn="ctr">
-                  <w14:srgbClr w14:val="6E747A">
-                    <w14:alpha w14:val="57000"/>
-                  </w14:srgbClr>
-                </w14:shadow>
-                <w14:textOutline w14:w="0" w14:cap="flat" w14:cmpd="sng" w14:algn="ctr">
-                  <w14:noFill/>
-                  <w14:prstDash w14:val="solid"/>
-                  <w14:round/>
-                </w14:textOutline>
-              </w:rPr>
-            </w:pPr>
-            <w:r>
-              <w:rPr>
-                <w:color w:val="5B9BD5" w:themeColor="accent1"/>
-                <w:sz w:val="20"/>
-                <w:szCs w:val="20"/>
-                <w:u w:val="single"/>
-                <w14:shadow w14:blurRad="38100" w14:dist="25400" w14:dir="5400000" w14:sx="100000" w14:sy="100000" w14:kx="0" w14:ky="0" w14:algn="ctr">
-                  <w14:srgbClr w14:val="6E747A">
-                    <w14:alpha w14:val="57000"/>
-                  </w14:srgbClr>
-                </w14:shadow>
-                <w14:textOutline w14:w="0" w14:cap="flat" w14:cmpd="sng" w14:algn="ctr">
-                  <w14:noFill/>
-                  <w14:prstDash w14:val="solid"/>
-                  <w14:round/>
-                </w14:textOutline>
-              </w:rPr>
-              <w:t>Επώνυμο</w:t>
-            </w:r>
-          </w:p>
-        </w:tc>
-        <w:tc>
-          <w:tcPr>
-            <w:tcW w:w="2765" w:type="dxa"/>
-          </w:tcPr>
-          <w:p>
-            <w:pPr>
-              <w:rPr>
-                <w:color w:val="5B9BD5" w:themeColor="accent1"/>
-                <w:sz w:val="20"/>
-                <w:szCs w:val="20"/>
-                <w:u w:val="single"/>
-                <w14:shadow w14:blurRad="38100" w14:dist="25400" w14:dir="5400000" w14:sx="100000" w14:sy="100000" w14:kx="0" w14:ky="0" w14:algn="ctr">
-                  <w14:srgbClr w14:val="6E747A">
-                    <w14:alpha w14:val="57000"/>
-                  </w14:srgbClr>
-                </w14:shadow>
-                <w14:textOutline w14:w="0" w14:cap="flat" w14:cmpd="sng" w14:algn="ctr">
-                  <w14:noFill/>
-                  <w14:prstDash w14:val="solid"/>
-                  <w14:round/>
-                </w14:textOutline>
-              </w:rPr>
-            </w:pPr>
-            <w:r>
-              <w:rPr>
-                <w:color w:val="5B9BD5" w:themeColor="accent1"/>
-                <w:sz w:val="20"/>
-                <w:szCs w:val="20"/>
-                <w:u w:val="single"/>
-                <w14:shadow w14:blurRad="38100" w14:dist="25400" w14:dir="5400000" w14:sx="100000" w14:sy="100000" w14:kx="0" w14:ky="0" w14:algn="ctr">
-                  <w14:srgbClr w14:val="6E747A">
-                    <w14:alpha w14:val="57000"/>
-                  </w14:srgbClr>
-                </w14:shadow>
-                <w14:textOutline w14:w="0" w14:cap="flat" w14:cmpd="sng" w14:algn="ctr">
-                  <w14:noFill/>
-                  <w14:prstDash w14:val="solid"/>
-                  <w14:round/>
-                </w14:textOutline>
-              </w:rPr>
-              <w:t>Όνομα</w:t>
-            </w:r>
-          </w:p>
-        </w:tc>
-        <w:tc>
-          <w:tcPr>
-            <w:tcW w:w="2766" w:type="dxa"/>
+            <w:tcW w:w="1925" w:type="dxa"/>
+          </w:tcPr>
+          <w:p>
+            <w:pPr>
+              <w:rPr>
+                <w:color w:val="5B9BD5" w:themeColor="accent1"/>
+                <w:sz w:val="20"/>
+                <w:szCs w:val="20"/>
+                <w14:shadow w14:blurRad="38100" w14:dist="25400" w14:dir="5400000" w14:sx="100000" w14:sy="100000" w14:kx="0" w14:ky="0" w14:algn="ctr">
+                  <w14:srgbClr w14:val="6E747A">
+                    <w14:alpha w14:val="57000"/>
+                  </w14:srgbClr>
+                </w14:shadow>
+                <w14:textOutline w14:w="0" w14:cap="flat" w14:cmpd="sng" w14:algn="ctr">
+                  <w14:noFill/>
+                  <w14:prstDash w14:val="solid"/>
+                  <w14:round/>
+                </w14:textOutline>
+              </w:rPr>
+            </w:pPr>
+            <w:r>
+              <w:rPr>
+                <w:color w:val="5B9BD5" w:themeColor="accent1"/>
+                <w:sz w:val="20"/>
+                <w:szCs w:val="20"/>
+                <w14:shadow w14:blurRad="38100" w14:dist="25400" w14:dir="5400000" w14:sx="100000" w14:sy="100000" w14:kx="0" w14:ky="0" w14:algn="ctr">
+                  <w14:srgbClr w14:val="6E747A">
+                    <w14:alpha w14:val="57000"/>
+                  </w14:srgbClr>
+                </w14:shadow>
+                <w14:textOutline w14:w="0" w14:cap="flat" w14:cmpd="sng" w14:algn="ctr">
+                  <w14:noFill/>
+                  <w14:prstDash w14:val="solid"/>
+                  <w14:round/>
+                </w14:textOutline>
+              </w:rPr>
+              <w:t>ID</w:t>
+            </w:r>
+            <w:r>
+              <w:rPr>
+                <w:color w:val="5B9BD5" w:themeColor="accent1"/>
+                <w:sz w:val="20"/>
+                <w:szCs w:val="20"/>
+                <w:lang w:val="en-US"/>
+                <w14:shadow w14:blurRad="38100" w14:dist="25400" w14:dir="5400000" w14:sx="100000" w14:sy="100000" w14:kx="0" w14:ky="0" w14:algn="ctr">
+                  <w14:srgbClr w14:val="6E747A">
+                    <w14:alpha w14:val="57000"/>
+                  </w14:srgbClr>
+                </w14:shadow>
+                <w14:textOutline w14:w="0" w14:cap="flat" w14:cmpd="sng" w14:algn="ctr">
+                  <w14:noFill/>
+                  <w14:prstDash w14:val="solid"/>
+                  <w14:round/>
+                </w14:textOutline>
+              </w:rPr>
+              <w:t xml:space="preserve"> </w:t>
+            </w:r>
+            <w:r>
+              <w:rPr>
+                <w:color w:val="5B9BD5" w:themeColor="accent1"/>
+                <w:sz w:val="20"/>
+                <w:szCs w:val="20"/>
+                <w14:shadow w14:blurRad="38100" w14:dist="25400" w14:dir="5400000" w14:sx="100000" w14:sy="100000" w14:kx="0" w14:ky="0" w14:algn="ctr">
+                  <w14:srgbClr w14:val="6E747A">
+                    <w14:alpha w14:val="57000"/>
+                  </w14:srgbClr>
+                </w14:shadow>
+                <w14:textOutline w14:w="0" w14:cap="flat" w14:cmpd="sng" w14:algn="ctr">
+                  <w14:noFill/>
+                  <w14:prstDash w14:val="solid"/>
+                  <w14:round/>
+                </w14:textOutline>
+              </w:rPr>
+              <w:t>Υπαλλήλου</w:t>
+            </w:r>
+          </w:p>
+        </w:tc>
+        <w:tc>
+          <w:tcPr>
+            <w:tcW w:w="2090" w:type="dxa"/>
           </w:tcPr>
           <w:p>
             <w:pPr>
@@ -1816,6 +1898,7 @@
         <w:rPr>
           <w:sz w:val="24"/>
           <w:szCs w:val="24"/>
+          <w:lang w:val="en-US"/>
           <w14:reflection w14:blurRad="6350" w14:stA="53000" w14:stPos="0" w14:endA="300" w14:endPos="35500" w14:dist="0" w14:dir="5400000" w14:fadeDir="5400000" w14:sx="100000" w14:sy="-90000" w14:kx="0" w14:ky="0" w14:algn="bl"/>
           <w14:textOutline w14:w="0" w14:cap="flat" w14:cmpd="sng" w14:algn="ctr">
             <w14:noFill/>
@@ -2035,98 +2118,55 @@
         <w:tblLook w:val="04A0" w:firstRow="1" w:lastRow="0" w:firstColumn="1" w:lastColumn="0" w:noHBand="0" w:noVBand="1"/>
       </w:tblPr>
       <w:tblGrid>
-        <w:gridCol w:w="2765"/>
-        <w:gridCol w:w="2765"/>
-        <w:gridCol w:w="2766"/>
+        <w:gridCol w:w="1856"/>
+        <w:gridCol w:w="2158"/>
       </w:tblGrid>
       <w:tr>
         <w:tc>
           <w:tcPr>
-            <w:tcW w:w="2765" w:type="dxa"/>
-          </w:tcPr>
-          <w:p>
-            <w:pPr>
-              <w:rPr>
-                <w:color w:val="5B9BD5" w:themeColor="accent1"/>
-                <w:sz w:val="20"/>
-                <w:szCs w:val="20"/>
-                <w14:shadow w14:blurRad="38100" w14:dist="25400" w14:dir="5400000" w14:sx="100000" w14:sy="100000" w14:kx="0" w14:ky="0" w14:algn="ctr">
-                  <w14:srgbClr w14:val="6E747A">
-                    <w14:alpha w14:val="57000"/>
-                  </w14:srgbClr>
-                </w14:shadow>
-                <w14:textOutline w14:w="0" w14:cap="flat" w14:cmpd="sng" w14:algn="ctr">
-                  <w14:noFill/>
-                  <w14:prstDash w14:val="solid"/>
-                  <w14:round/>
-                </w14:textOutline>
-              </w:rPr>
-            </w:pPr>
-            <w:r>
-              <w:rPr>
-                <w:color w:val="5B9BD5" w:themeColor="accent1"/>
-                <w:sz w:val="20"/>
-                <w:szCs w:val="20"/>
-                <w14:shadow w14:blurRad="38100" w14:dist="25400" w14:dir="5400000" w14:sx="100000" w14:sy="100000" w14:kx="0" w14:ky="0" w14:algn="ctr">
-                  <w14:srgbClr w14:val="6E747A">
-                    <w14:alpha w14:val="57000"/>
-                  </w14:srgbClr>
-                </w14:shadow>
-                <w14:textOutline w14:w="0" w14:cap="flat" w14:cmpd="sng" w14:algn="ctr">
-                  <w14:noFill/>
-                  <w14:prstDash w14:val="solid"/>
-                  <w14:round/>
-                </w14:textOutline>
-              </w:rPr>
-              <w:t>Επώνυμο Ασθενούς</w:t>
-            </w:r>
-          </w:p>
-        </w:tc>
-        <w:tc>
-          <w:tcPr>
-            <w:tcW w:w="2765" w:type="dxa"/>
-          </w:tcPr>
-          <w:p>
-            <w:pPr>
-              <w:rPr>
-                <w:color w:val="5B9BD5" w:themeColor="accent1"/>
-                <w:sz w:val="20"/>
-                <w:szCs w:val="20"/>
-                <w14:shadow w14:blurRad="38100" w14:dist="25400" w14:dir="5400000" w14:sx="100000" w14:sy="100000" w14:kx="0" w14:ky="0" w14:algn="ctr">
-                  <w14:srgbClr w14:val="6E747A">
-                    <w14:alpha w14:val="57000"/>
-                  </w14:srgbClr>
-                </w14:shadow>
-                <w14:textOutline w14:w="0" w14:cap="flat" w14:cmpd="sng" w14:algn="ctr">
-                  <w14:noFill/>
-                  <w14:prstDash w14:val="solid"/>
-                  <w14:round/>
-                </w14:textOutline>
-              </w:rPr>
-            </w:pPr>
-            <w:r>
-              <w:rPr>
-                <w:color w:val="5B9BD5" w:themeColor="accent1"/>
-                <w:sz w:val="20"/>
-                <w:szCs w:val="20"/>
-                <w14:shadow w14:blurRad="38100" w14:dist="25400" w14:dir="5400000" w14:sx="100000" w14:sy="100000" w14:kx="0" w14:ky="0" w14:algn="ctr">
-                  <w14:srgbClr w14:val="6E747A">
-                    <w14:alpha w14:val="57000"/>
-                  </w14:srgbClr>
-                </w14:shadow>
-                <w14:textOutline w14:w="0" w14:cap="flat" w14:cmpd="sng" w14:algn="ctr">
-                  <w14:noFill/>
-                  <w14:prstDash w14:val="solid"/>
-                  <w14:round/>
-                </w14:textOutline>
-              </w:rPr>
-              <w:t>Όνομα Ασθενούς</w:t>
-            </w:r>
-          </w:p>
-        </w:tc>
-        <w:tc>
-          <w:tcPr>
-            <w:tcW w:w="2766" w:type="dxa"/>
+            <w:tcW w:w="1856" w:type="dxa"/>
+          </w:tcPr>
+          <w:p>
+            <w:pPr>
+              <w:rPr>
+                <w:color w:val="5B9BD5" w:themeColor="accent1"/>
+                <w:sz w:val="20"/>
+                <w:szCs w:val="20"/>
+                <w14:shadow w14:blurRad="38100" w14:dist="25400" w14:dir="5400000" w14:sx="100000" w14:sy="100000" w14:kx="0" w14:ky="0" w14:algn="ctr">
+                  <w14:srgbClr w14:val="6E747A">
+                    <w14:alpha w14:val="57000"/>
+                  </w14:srgbClr>
+                </w14:shadow>
+                <w14:textOutline w14:w="0" w14:cap="flat" w14:cmpd="sng" w14:algn="ctr">
+                  <w14:noFill/>
+                  <w14:prstDash w14:val="solid"/>
+                  <w14:round/>
+                </w14:textOutline>
+              </w:rPr>
+            </w:pPr>
+            <w:r>
+              <w:rPr>
+                <w:color w:val="5B9BD5" w:themeColor="accent1"/>
+                <w:sz w:val="20"/>
+                <w:szCs w:val="20"/>
+                <w14:shadow w14:blurRad="38100" w14:dist="25400" w14:dir="5400000" w14:sx="100000" w14:sy="100000" w14:kx="0" w14:ky="0" w14:algn="ctr">
+                  <w14:srgbClr w14:val="6E747A">
+                    <w14:alpha w14:val="57000"/>
+                  </w14:srgbClr>
+                </w14:shadow>
+                <w14:textOutline w14:w="0" w14:cap="flat" w14:cmpd="sng" w14:algn="ctr">
+                  <w14:noFill/>
+                  <w14:prstDash w14:val="solid"/>
+                  <w14:round/>
+                </w14:textOutline>
+              </w:rPr>
+              <w:t>ΑΜΚΑ Ασθενούς</w:t>
+            </w:r>
+          </w:p>
+        </w:tc>
+        <w:tc>
+          <w:tcPr>
+            <w:tcW w:w="2158" w:type="dxa"/>
           </w:tcPr>
           <w:p>
             <w:pPr>
@@ -2651,12 +2691,11 @@
     <w:tbl>
       <w:tblPr>
         <w:tblStyle w:val="a3"/>
-        <w:tblW w:w="8588" w:type="dxa"/>
+        <w:tblW w:w="7670" w:type="dxa"/>
         <w:tblLook w:val="04A0" w:firstRow="1" w:lastRow="0" w:firstColumn="1" w:lastColumn="0" w:noHBand="0" w:noVBand="1"/>
       </w:tblPr>
       <w:tblGrid>
         <w:gridCol w:w="390"/>
-        <w:gridCol w:w="1022"/>
         <w:gridCol w:w="1022"/>
         <w:gridCol w:w="1086"/>
         <w:gridCol w:w="1086"/>
@@ -2671,7 +2710,7 @@
         </w:trPr>
         <w:tc>
           <w:tcPr>
-            <w:tcW w:w="389" w:type="dxa"/>
+            <w:tcW w:w="390" w:type="dxa"/>
           </w:tcPr>
           <w:p>
             <w:pPr>
@@ -2717,91 +2756,49 @@
         </w:tc>
         <w:tc>
           <w:tcPr>
-            <w:tcW w:w="1056" w:type="dxa"/>
-          </w:tcPr>
-          <w:p>
-            <w:pPr>
-              <w:rPr>
-                <w:color w:val="5B9BD5" w:themeColor="accent1"/>
-                <w:sz w:val="20"/>
-                <w:szCs w:val="20"/>
-                <w14:shadow w14:blurRad="38100" w14:dist="25400" w14:dir="5400000" w14:sx="100000" w14:sy="100000" w14:kx="0" w14:ky="0" w14:algn="ctr">
-                  <w14:srgbClr w14:val="6E747A">
-                    <w14:alpha w14:val="57000"/>
-                  </w14:srgbClr>
-                </w14:shadow>
-                <w14:textOutline w14:w="0" w14:cap="flat" w14:cmpd="sng" w14:algn="ctr">
-                  <w14:noFill/>
-                  <w14:prstDash w14:val="solid"/>
-                  <w14:round/>
-                </w14:textOutline>
-              </w:rPr>
-            </w:pPr>
-            <w:r>
-              <w:rPr>
-                <w:color w:val="5B9BD5" w:themeColor="accent1"/>
-                <w:sz w:val="20"/>
-                <w:szCs w:val="20"/>
-                <w14:shadow w14:blurRad="38100" w14:dist="25400" w14:dir="5400000" w14:sx="100000" w14:sy="100000" w14:kx="0" w14:ky="0" w14:algn="ctr">
-                  <w14:srgbClr w14:val="6E747A">
-                    <w14:alpha w14:val="57000"/>
-                  </w14:srgbClr>
-                </w14:shadow>
-                <w14:textOutline w14:w="0" w14:cap="flat" w14:cmpd="sng" w14:algn="ctr">
-                  <w14:noFill/>
-                  <w14:prstDash w14:val="solid"/>
-                  <w14:round/>
-                </w14:textOutline>
-              </w:rPr>
-              <w:t>Επώνυμο Ασθενούς</w:t>
-            </w:r>
-          </w:p>
-        </w:tc>
-        <w:tc>
-          <w:tcPr>
-            <w:tcW w:w="1056" w:type="dxa"/>
-          </w:tcPr>
-          <w:p>
-            <w:pPr>
-              <w:rPr>
-                <w:color w:val="5B9BD5" w:themeColor="accent1"/>
-                <w:sz w:val="20"/>
-                <w:szCs w:val="20"/>
-                <w14:shadow w14:blurRad="38100" w14:dist="25400" w14:dir="5400000" w14:sx="100000" w14:sy="100000" w14:kx="0" w14:ky="0" w14:algn="ctr">
-                  <w14:srgbClr w14:val="6E747A">
-                    <w14:alpha w14:val="57000"/>
-                  </w14:srgbClr>
-                </w14:shadow>
-                <w14:textOutline w14:w="0" w14:cap="flat" w14:cmpd="sng" w14:algn="ctr">
-                  <w14:noFill/>
-                  <w14:prstDash w14:val="solid"/>
-                  <w14:round/>
-                </w14:textOutline>
-              </w:rPr>
-            </w:pPr>
-            <w:r>
-              <w:rPr>
-                <w:color w:val="5B9BD5" w:themeColor="accent1"/>
-                <w:sz w:val="20"/>
-                <w:szCs w:val="20"/>
-                <w14:shadow w14:blurRad="38100" w14:dist="25400" w14:dir="5400000" w14:sx="100000" w14:sy="100000" w14:kx="0" w14:ky="0" w14:algn="ctr">
-                  <w14:srgbClr w14:val="6E747A">
-                    <w14:alpha w14:val="57000"/>
-                  </w14:srgbClr>
-                </w14:shadow>
-                <w14:textOutline w14:w="0" w14:cap="flat" w14:cmpd="sng" w14:algn="ctr">
-                  <w14:noFill/>
-                  <w14:prstDash w14:val="solid"/>
-                  <w14:round/>
-                </w14:textOutline>
-              </w:rPr>
-              <w:t>‘Όνομα Ασθενούς</w:t>
-            </w:r>
-          </w:p>
-        </w:tc>
-        <w:tc>
-          <w:tcPr>
-            <w:tcW w:w="1056" w:type="dxa"/>
+            <w:tcW w:w="1022" w:type="dxa"/>
+          </w:tcPr>
+          <w:p>
+            <w:pPr>
+              <w:rPr>
+                <w:color w:val="5B9BD5" w:themeColor="accent1"/>
+                <w:sz w:val="20"/>
+                <w:szCs w:val="20"/>
+                <w14:shadow w14:blurRad="38100" w14:dist="25400" w14:dir="5400000" w14:sx="100000" w14:sy="100000" w14:kx="0" w14:ky="0" w14:algn="ctr">
+                  <w14:srgbClr w14:val="6E747A">
+                    <w14:alpha w14:val="57000"/>
+                  </w14:srgbClr>
+                </w14:shadow>
+                <w14:textOutline w14:w="0" w14:cap="flat" w14:cmpd="sng" w14:algn="ctr">
+                  <w14:noFill/>
+                  <w14:prstDash w14:val="solid"/>
+                  <w14:round/>
+                </w14:textOutline>
+              </w:rPr>
+            </w:pPr>
+            <w:r>
+              <w:rPr>
+                <w:color w:val="5B9BD5" w:themeColor="accent1"/>
+                <w:sz w:val="20"/>
+                <w:szCs w:val="20"/>
+                <w14:shadow w14:blurRad="38100" w14:dist="25400" w14:dir="5400000" w14:sx="100000" w14:sy="100000" w14:kx="0" w14:ky="0" w14:algn="ctr">
+                  <w14:srgbClr w14:val="6E747A">
+                    <w14:alpha w14:val="57000"/>
+                  </w14:srgbClr>
+                </w14:shadow>
+                <w14:textOutline w14:w="0" w14:cap="flat" w14:cmpd="sng" w14:algn="ctr">
+                  <w14:noFill/>
+                  <w14:prstDash w14:val="solid"/>
+                  <w14:round/>
+                </w14:textOutline>
+              </w:rPr>
+              <w:t>ΑΜΚΑ Ασθενούς</w:t>
+            </w:r>
+          </w:p>
+        </w:tc>
+        <w:tc>
+          <w:tcPr>
+            <w:tcW w:w="1086" w:type="dxa"/>
           </w:tcPr>
           <w:p>
             <w:pPr>
@@ -2843,7 +2840,7 @@
         </w:tc>
         <w:tc>
           <w:tcPr>
-            <w:tcW w:w="1056" w:type="dxa"/>
+            <w:tcW w:w="1086" w:type="dxa"/>
           </w:tcPr>
           <w:p>
             <w:pPr>
@@ -2885,7 +2882,7 @@
         </w:tc>
         <w:tc>
           <w:tcPr>
-            <w:tcW w:w="1056" w:type="dxa"/>
+            <w:tcW w:w="1086" w:type="dxa"/>
           </w:tcPr>
           <w:p>
             <w:pPr>
@@ -2945,7 +2942,7 @@
         </w:tc>
         <w:tc>
           <w:tcPr>
-            <w:tcW w:w="973" w:type="dxa"/>
+            <w:tcW w:w="1000" w:type="dxa"/>
           </w:tcPr>
           <w:p>
             <w:pPr>
@@ -2987,7 +2984,7 @@
         </w:tc>
         <w:tc>
           <w:tcPr>
-            <w:tcW w:w="973" w:type="dxa"/>
+            <w:tcW w:w="1000" w:type="dxa"/>
           </w:tcPr>
           <w:p>
             <w:pPr>
@@ -3029,7 +3026,7 @@
         </w:tc>
         <w:tc>
           <w:tcPr>
-            <w:tcW w:w="973" w:type="dxa"/>
+            <w:tcW w:w="1000" w:type="dxa"/>
           </w:tcPr>
           <w:p>
             <w:pPr>
@@ -3178,8 +3175,6 @@
         </w:rPr>
         <w:t>Επισκέψεις</w:t>
       </w:r>
-      <w:bookmarkStart w:id="0" w:name="_GoBack"/>
-      <w:bookmarkEnd w:id="0"/>
     </w:p>
     <w:tbl>
       <w:tblPr>
@@ -3188,20 +3183,27 @@
         <w:tblLook w:val="04A0" w:firstRow="1" w:lastRow="0" w:firstColumn="1" w:lastColumn="0" w:noHBand="0" w:noVBand="1"/>
       </w:tblPr>
       <w:tblGrid>
-        <w:gridCol w:w="603"/>
-        <w:gridCol w:w="1022"/>
-        <w:gridCol w:w="1022"/>
-        <w:gridCol w:w="813"/>
-        <w:gridCol w:w="827"/>
-        <w:gridCol w:w="710"/>
-        <w:gridCol w:w="967"/>
-        <w:gridCol w:w="1112"/>
-        <w:gridCol w:w="1220"/>
+        <w:gridCol w:w="312"/>
+        <w:gridCol w:w="666"/>
+        <w:gridCol w:w="803"/>
+        <w:gridCol w:w="518"/>
+        <w:gridCol w:w="531"/>
+        <w:gridCol w:w="419"/>
+        <w:gridCol w:w="635"/>
+        <w:gridCol w:w="635"/>
+        <w:gridCol w:w="716"/>
+        <w:gridCol w:w="733"/>
+        <w:gridCol w:w="691"/>
+        <w:gridCol w:w="861"/>
+        <w:gridCol w:w="776"/>
       </w:tblGrid>
       <w:tr>
-        <w:tc>
-          <w:tcPr>
-            <w:tcW w:w="899" w:type="dxa"/>
+        <w:trPr>
+          <w:trHeight w:val="997"/>
+        </w:trPr>
+        <w:tc>
+          <w:tcPr>
+            <w:tcW w:w="308" w:type="dxa"/>
           </w:tcPr>
           <w:p>
             <w:pPr>
@@ -3247,91 +3249,91 @@
         </w:tc>
         <w:tc>
           <w:tcPr>
-            <w:tcW w:w="1023" w:type="dxa"/>
-          </w:tcPr>
-          <w:p>
-            <w:pPr>
-              <w:rPr>
-                <w:color w:val="5B9BD5" w:themeColor="accent1"/>
-                <w:sz w:val="20"/>
-                <w:szCs w:val="20"/>
-                <w14:shadow w14:blurRad="38100" w14:dist="25400" w14:dir="5400000" w14:sx="100000" w14:sy="100000" w14:kx="0" w14:ky="0" w14:algn="ctr">
-                  <w14:srgbClr w14:val="6E747A">
-                    <w14:alpha w14:val="57000"/>
-                  </w14:srgbClr>
-                </w14:shadow>
-                <w14:textOutline w14:w="0" w14:cap="flat" w14:cmpd="sng" w14:algn="ctr">
-                  <w14:noFill/>
-                  <w14:prstDash w14:val="solid"/>
-                  <w14:round/>
-                </w14:textOutline>
-              </w:rPr>
-            </w:pPr>
-            <w:r>
-              <w:rPr>
-                <w:color w:val="5B9BD5" w:themeColor="accent1"/>
-                <w:sz w:val="20"/>
-                <w:szCs w:val="20"/>
-                <w14:shadow w14:blurRad="38100" w14:dist="25400" w14:dir="5400000" w14:sx="100000" w14:sy="100000" w14:kx="0" w14:ky="0" w14:algn="ctr">
-                  <w14:srgbClr w14:val="6E747A">
-                    <w14:alpha w14:val="57000"/>
-                  </w14:srgbClr>
-                </w14:shadow>
-                <w14:textOutline w14:w="0" w14:cap="flat" w14:cmpd="sng" w14:algn="ctr">
-                  <w14:noFill/>
-                  <w14:prstDash w14:val="solid"/>
-                  <w14:round/>
-                </w14:textOutline>
-              </w:rPr>
-              <w:t>Επώνυμο Ασθενούς</w:t>
-            </w:r>
-          </w:p>
-        </w:tc>
-        <w:tc>
-          <w:tcPr>
-            <w:tcW w:w="1022" w:type="dxa"/>
-          </w:tcPr>
-          <w:p>
-            <w:pPr>
-              <w:rPr>
-                <w:color w:val="5B9BD5" w:themeColor="accent1"/>
-                <w:sz w:val="20"/>
-                <w:szCs w:val="20"/>
-                <w14:shadow w14:blurRad="38100" w14:dist="25400" w14:dir="5400000" w14:sx="100000" w14:sy="100000" w14:kx="0" w14:ky="0" w14:algn="ctr">
-                  <w14:srgbClr w14:val="6E747A">
-                    <w14:alpha w14:val="57000"/>
-                  </w14:srgbClr>
-                </w14:shadow>
-                <w14:textOutline w14:w="0" w14:cap="flat" w14:cmpd="sng" w14:algn="ctr">
-                  <w14:noFill/>
-                  <w14:prstDash w14:val="solid"/>
-                  <w14:round/>
-                </w14:textOutline>
-              </w:rPr>
-            </w:pPr>
-            <w:r>
-              <w:rPr>
-                <w:color w:val="5B9BD5" w:themeColor="accent1"/>
-                <w:sz w:val="20"/>
-                <w:szCs w:val="20"/>
-                <w14:shadow w14:blurRad="38100" w14:dist="25400" w14:dir="5400000" w14:sx="100000" w14:sy="100000" w14:kx="0" w14:ky="0" w14:algn="ctr">
-                  <w14:srgbClr w14:val="6E747A">
-                    <w14:alpha w14:val="57000"/>
-                  </w14:srgbClr>
-                </w14:shadow>
-                <w14:textOutline w14:w="0" w14:cap="flat" w14:cmpd="sng" w14:algn="ctr">
-                  <w14:noFill/>
-                  <w14:prstDash w14:val="solid"/>
-                  <w14:round/>
-                </w14:textOutline>
-              </w:rPr>
-              <w:t>‘Όνομα Ασθενούς</w:t>
-            </w:r>
-          </w:p>
-        </w:tc>
-        <w:tc>
-          <w:tcPr>
-            <w:tcW w:w="892" w:type="dxa"/>
+            <w:tcW w:w="653" w:type="dxa"/>
+          </w:tcPr>
+          <w:p>
+            <w:pPr>
+              <w:rPr>
+                <w:color w:val="5B9BD5" w:themeColor="accent1"/>
+                <w:sz w:val="20"/>
+                <w:szCs w:val="20"/>
+                <w14:shadow w14:blurRad="38100" w14:dist="25400" w14:dir="5400000" w14:sx="100000" w14:sy="100000" w14:kx="0" w14:ky="0" w14:algn="ctr">
+                  <w14:srgbClr w14:val="6E747A">
+                    <w14:alpha w14:val="57000"/>
+                  </w14:srgbClr>
+                </w14:shadow>
+                <w14:textOutline w14:w="0" w14:cap="flat" w14:cmpd="sng" w14:algn="ctr">
+                  <w14:noFill/>
+                  <w14:prstDash w14:val="solid"/>
+                  <w14:round/>
+                </w14:textOutline>
+              </w:rPr>
+            </w:pPr>
+            <w:r>
+              <w:rPr>
+                <w:color w:val="5B9BD5" w:themeColor="accent1"/>
+                <w:sz w:val="20"/>
+                <w:szCs w:val="20"/>
+                <w14:shadow w14:blurRad="38100" w14:dist="25400" w14:dir="5400000" w14:sx="100000" w14:sy="100000" w14:kx="0" w14:ky="0" w14:algn="ctr">
+                  <w14:srgbClr w14:val="6E747A">
+                    <w14:alpha w14:val="57000"/>
+                  </w14:srgbClr>
+                </w14:shadow>
+                <w14:textOutline w14:w="0" w14:cap="flat" w14:cmpd="sng" w14:algn="ctr">
+                  <w14:noFill/>
+                  <w14:prstDash w14:val="solid"/>
+                  <w14:round/>
+                </w14:textOutline>
+              </w:rPr>
+              <w:t>ΑΜΚΑ Ασθενούς</w:t>
+            </w:r>
+          </w:p>
+        </w:tc>
+        <w:tc>
+          <w:tcPr>
+            <w:tcW w:w="788" w:type="dxa"/>
+          </w:tcPr>
+          <w:p>
+            <w:pPr>
+              <w:rPr>
+                <w:color w:val="5B9BD5" w:themeColor="accent1"/>
+                <w:sz w:val="20"/>
+                <w:szCs w:val="20"/>
+                <w14:shadow w14:blurRad="38100" w14:dist="25400" w14:dir="5400000" w14:sx="100000" w14:sy="100000" w14:kx="0" w14:ky="0" w14:algn="ctr">
+                  <w14:srgbClr w14:val="6E747A">
+                    <w14:alpha w14:val="57000"/>
+                  </w14:srgbClr>
+                </w14:shadow>
+                <w14:textOutline w14:w="0" w14:cap="flat" w14:cmpd="sng" w14:algn="ctr">
+                  <w14:noFill/>
+                  <w14:prstDash w14:val="solid"/>
+                  <w14:round/>
+                </w14:textOutline>
+              </w:rPr>
+            </w:pPr>
+            <w:r>
+              <w:rPr>
+                <w:color w:val="5B9BD5" w:themeColor="accent1"/>
+                <w:sz w:val="20"/>
+                <w:szCs w:val="20"/>
+                <w14:shadow w14:blurRad="38100" w14:dist="25400" w14:dir="5400000" w14:sx="100000" w14:sy="100000" w14:kx="0" w14:ky="0" w14:algn="ctr">
+                  <w14:srgbClr w14:val="6E747A">
+                    <w14:alpha w14:val="57000"/>
+                  </w14:srgbClr>
+                </w14:shadow>
+                <w14:textOutline w14:w="0" w14:cap="flat" w14:cmpd="sng" w14:algn="ctr">
+                  <w14:noFill/>
+                  <w14:prstDash w14:val="solid"/>
+                  <w14:round/>
+                </w14:textOutline>
+              </w:rPr>
+              <w:t>Συμπτώματα</w:t>
+            </w:r>
+          </w:p>
+        </w:tc>
+        <w:tc>
+          <w:tcPr>
+            <w:tcW w:w="508" w:type="dxa"/>
           </w:tcPr>
           <w:p>
             <w:pPr>
@@ -3373,7 +3375,7 @@
         </w:tc>
         <w:tc>
           <w:tcPr>
-            <w:tcW w:w="892" w:type="dxa"/>
+            <w:tcW w:w="521" w:type="dxa"/>
           </w:tcPr>
           <w:p>
             <w:pPr>
@@ -3415,7 +3417,7 @@
         </w:tc>
         <w:tc>
           <w:tcPr>
-            <w:tcW w:w="892" w:type="dxa"/>
+            <w:tcW w:w="411" w:type="dxa"/>
           </w:tcPr>
           <w:p>
             <w:pPr>
@@ -3457,7 +3459,68 @@
         </w:tc>
         <w:tc>
           <w:tcPr>
-            <w:tcW w:w="892" w:type="dxa"/>
+            <w:tcW w:w="623" w:type="dxa"/>
+          </w:tcPr>
+          <w:p>
+            <w:pPr>
+              <w:rPr>
+                <w:color w:val="5B9BD5" w:themeColor="accent1"/>
+                <w:sz w:val="20"/>
+                <w:szCs w:val="20"/>
+                <w14:shadow w14:blurRad="38100" w14:dist="25400" w14:dir="5400000" w14:sx="100000" w14:sy="100000" w14:kx="0" w14:ky="0" w14:algn="ctr">
+                  <w14:srgbClr w14:val="6E747A">
+                    <w14:alpha w14:val="57000"/>
+                  </w14:srgbClr>
+                </w14:shadow>
+                <w14:textOutline w14:w="0" w14:cap="flat" w14:cmpd="sng" w14:algn="ctr">
+                  <w14:noFill/>
+                  <w14:prstDash w14:val="solid"/>
+                  <w14:round/>
+                </w14:textOutline>
+              </w:rPr>
+            </w:pPr>
+            <w:r>
+              <w:rPr>
+                <w:color w:val="5B9BD5" w:themeColor="accent1"/>
+                <w:sz w:val="20"/>
+                <w:szCs w:val="20"/>
+                <w:lang w:val="en-US"/>
+                <w14:shadow w14:blurRad="38100" w14:dist="25400" w14:dir="5400000" w14:sx="100000" w14:sy="100000" w14:kx="0" w14:ky="0" w14:algn="ctr">
+                  <w14:srgbClr w14:val="6E747A">
+                    <w14:alpha w14:val="57000"/>
+                  </w14:srgbClr>
+                </w14:shadow>
+                <w14:textOutline w14:w="0" w14:cap="flat" w14:cmpd="sng" w14:algn="ctr">
+                  <w14:noFill/>
+                  <w14:prstDash w14:val="solid"/>
+                  <w14:round/>
+                </w14:textOutline>
+              </w:rPr>
+              <w:t xml:space="preserve">ID </w:t>
+            </w:r>
+            <w:r>
+              <w:rPr>
+                <w:color w:val="5B9BD5" w:themeColor="accent1"/>
+                <w:sz w:val="20"/>
+                <w:szCs w:val="20"/>
+                <w14:shadow w14:blurRad="38100" w14:dist="25400" w14:dir="5400000" w14:sx="100000" w14:sy="100000" w14:kx="0" w14:ky="0" w14:algn="ctr">
+                  <w14:srgbClr w14:val="6E747A">
+                    <w14:alpha w14:val="57000"/>
+                  </w14:srgbClr>
+                </w14:shadow>
+                <w14:textOutline w14:w="0" w14:cap="flat" w14:cmpd="sng" w14:algn="ctr">
+                  <w14:noFill/>
+                  <w14:prstDash w14:val="solid"/>
+                  <w14:round/>
+                </w14:textOutline>
+              </w:rPr>
+              <w:t>Γιατρού Εξέτασης</w:t>
+            </w:r>
+          </w:p>
+        </w:tc>
+        <w:tc>
+          <w:tcPr>
+            <w:tcW w:w="623" w:type="dxa"/>
           </w:tcPr>
           <w:p>
             <w:pPr>
@@ -3553,7 +3616,7 @@
         </w:tc>
         <w:tc>
           <w:tcPr>
-            <w:tcW w:w="892" w:type="dxa"/>
+            <w:tcW w:w="703" w:type="dxa"/>
           </w:tcPr>
           <w:p>
             <w:pPr>
@@ -3612,7 +3675,227 @@
         </w:tc>
         <w:tc>
           <w:tcPr>
-            <w:tcW w:w="892" w:type="dxa"/>
+            <w:tcW w:w="719" w:type="dxa"/>
+          </w:tcPr>
+          <w:p>
+            <w:pPr>
+              <w:rPr>
+                <w:color w:val="5B9BD5" w:themeColor="accent1"/>
+                <w:sz w:val="20"/>
+                <w:szCs w:val="20"/>
+                <w14:shadow w14:blurRad="38100" w14:dist="25400" w14:dir="5400000" w14:sx="100000" w14:sy="100000" w14:kx="0" w14:ky="0" w14:algn="ctr">
+                  <w14:srgbClr w14:val="6E747A">
+                    <w14:alpha w14:val="57000"/>
+                  </w14:srgbClr>
+                </w14:shadow>
+                <w14:textOutline w14:w="0" w14:cap="flat" w14:cmpd="sng" w14:algn="ctr">
+                  <w14:noFill/>
+                  <w14:prstDash w14:val="solid"/>
+                  <w14:round/>
+                </w14:textOutline>
+              </w:rPr>
+            </w:pPr>
+            <w:r>
+              <w:rPr>
+                <w:color w:val="5B9BD5" w:themeColor="accent1"/>
+                <w:sz w:val="20"/>
+                <w:szCs w:val="20"/>
+                <w14:shadow w14:blurRad="38100" w14:dist="25400" w14:dir="5400000" w14:sx="100000" w14:sy="100000" w14:kx="0" w14:ky="0" w14:algn="ctr">
+                  <w14:srgbClr w14:val="6E747A">
+                    <w14:alpha w14:val="57000"/>
+                  </w14:srgbClr>
+                </w14:shadow>
+                <w14:textOutline w14:w="0" w14:cap="flat" w14:cmpd="sng" w14:algn="ctr">
+                  <w14:noFill/>
+                  <w14:prstDash w14:val="solid"/>
+                  <w14:round/>
+                </w14:textOutline>
+              </w:rPr>
+              <w:t>Ι</w:t>
+            </w:r>
+            <w:r>
+              <w:rPr>
+                <w:color w:val="5B9BD5" w:themeColor="accent1"/>
+                <w:sz w:val="20"/>
+                <w:szCs w:val="20"/>
+                <w:lang w:val="en-US"/>
+                <w14:shadow w14:blurRad="38100" w14:dist="25400" w14:dir="5400000" w14:sx="100000" w14:sy="100000" w14:kx="0" w14:ky="0" w14:algn="ctr">
+                  <w14:srgbClr w14:val="6E747A">
+                    <w14:alpha w14:val="57000"/>
+                  </w14:srgbClr>
+                </w14:shadow>
+                <w14:textOutline w14:w="0" w14:cap="flat" w14:cmpd="sng" w14:algn="ctr">
+                  <w14:noFill/>
+                  <w14:prstDash w14:val="solid"/>
+                  <w14:round/>
+                </w14:textOutline>
+              </w:rPr>
+              <w:t xml:space="preserve">D </w:t>
+            </w:r>
+            <w:r>
+              <w:rPr>
+                <w:color w:val="5B9BD5" w:themeColor="accent1"/>
+                <w:sz w:val="20"/>
+                <w:szCs w:val="20"/>
+                <w14:shadow w14:blurRad="38100" w14:dist="25400" w14:dir="5400000" w14:sx="100000" w14:sy="100000" w14:kx="0" w14:ky="0" w14:algn="ctr">
+                  <w14:srgbClr w14:val="6E747A">
+                    <w14:alpha w14:val="57000"/>
+                  </w14:srgbClr>
+                </w14:shadow>
+                <w14:textOutline w14:w="0" w14:cap="flat" w14:cmpd="sng" w14:algn="ctr">
+                  <w14:noFill/>
+                  <w14:prstDash w14:val="solid"/>
+                  <w14:round/>
+                </w14:textOutline>
+              </w:rPr>
+              <w:t>Νοσηλευτή</w:t>
+            </w:r>
+          </w:p>
+        </w:tc>
+        <w:tc>
+          <w:tcPr>
+            <w:tcW w:w="678" w:type="dxa"/>
+          </w:tcPr>
+          <w:p>
+            <w:pPr>
+              <w:rPr>
+                <w:color w:val="5B9BD5" w:themeColor="accent1"/>
+                <w:sz w:val="20"/>
+                <w:szCs w:val="20"/>
+                <w14:shadow w14:blurRad="38100" w14:dist="25400" w14:dir="5400000" w14:sx="100000" w14:sy="100000" w14:kx="0" w14:ky="0" w14:algn="ctr">
+                  <w14:srgbClr w14:val="6E747A">
+                    <w14:alpha w14:val="57000"/>
+                  </w14:srgbClr>
+                </w14:shadow>
+                <w14:textOutline w14:w="0" w14:cap="flat" w14:cmpd="sng" w14:algn="ctr">
+                  <w14:noFill/>
+                  <w14:prstDash w14:val="solid"/>
+                  <w14:round/>
+                </w14:textOutline>
+              </w:rPr>
+            </w:pPr>
+            <w:r>
+              <w:rPr>
+                <w:color w:val="5B9BD5" w:themeColor="accent1"/>
+                <w:sz w:val="20"/>
+                <w:szCs w:val="20"/>
+                <w14:shadow w14:blurRad="38100" w14:dist="25400" w14:dir="5400000" w14:sx="100000" w14:sy="100000" w14:kx="0" w14:ky="0" w14:algn="ctr">
+                  <w14:srgbClr w14:val="6E747A">
+                    <w14:alpha w14:val="57000"/>
+                  </w14:srgbClr>
+                </w14:shadow>
+                <w14:textOutline w14:w="0" w14:cap="flat" w14:cmpd="sng" w14:algn="ctr">
+                  <w14:noFill/>
+                  <w14:prstDash w14:val="solid"/>
+                  <w14:round/>
+                </w14:textOutline>
+              </w:rPr>
+              <w:t>Όνομα Ασθένειας</w:t>
+            </w:r>
+          </w:p>
+        </w:tc>
+        <w:tc>
+          <w:tcPr>
+            <w:tcW w:w="842" w:type="dxa"/>
+          </w:tcPr>
+          <w:p>
+            <w:pPr>
+              <w:rPr>
+                <w:color w:val="5B9BD5" w:themeColor="accent1"/>
+                <w:sz w:val="20"/>
+                <w:szCs w:val="20"/>
+                <w14:shadow w14:blurRad="38100" w14:dist="25400" w14:dir="5400000" w14:sx="100000" w14:sy="100000" w14:kx="0" w14:ky="0" w14:algn="ctr">
+                  <w14:srgbClr w14:val="6E747A">
+                    <w14:alpha w14:val="57000"/>
+                  </w14:srgbClr>
+                </w14:shadow>
+                <w14:textOutline w14:w="0" w14:cap="flat" w14:cmpd="sng" w14:algn="ctr">
+                  <w14:noFill/>
+                  <w14:prstDash w14:val="solid"/>
+                  <w14:round/>
+                </w14:textOutline>
+              </w:rPr>
+            </w:pPr>
+            <w:r>
+              <w:rPr>
+                <w:color w:val="5B9BD5" w:themeColor="accent1"/>
+                <w:sz w:val="20"/>
+                <w:szCs w:val="20"/>
+                <w:lang w:val="en-US"/>
+                <w14:shadow w14:blurRad="38100" w14:dist="25400" w14:dir="5400000" w14:sx="100000" w14:sy="100000" w14:kx="0" w14:ky="0" w14:algn="ctr">
+                  <w14:srgbClr w14:val="6E747A">
+                    <w14:alpha w14:val="57000"/>
+                  </w14:srgbClr>
+                </w14:shadow>
+                <w14:textOutline w14:w="0" w14:cap="flat" w14:cmpd="sng" w14:algn="ctr">
+                  <w14:noFill/>
+                  <w14:prstDash w14:val="solid"/>
+                  <w14:round/>
+                </w14:textOutline>
+              </w:rPr>
+              <w:t xml:space="preserve">ID </w:t>
+            </w:r>
+            <w:r>
+              <w:rPr>
+                <w:color w:val="5B9BD5" w:themeColor="accent1"/>
+                <w:sz w:val="20"/>
+                <w:szCs w:val="20"/>
+                <w14:shadow w14:blurRad="38100" w14:dist="25400" w14:dir="5400000" w14:sx="100000" w14:sy="100000" w14:kx="0" w14:ky="0" w14:algn="ctr">
+                  <w14:srgbClr w14:val="6E747A">
+                    <w14:alpha w14:val="57000"/>
+                  </w14:srgbClr>
+                </w14:shadow>
+                <w14:textOutline w14:w="0" w14:cap="flat" w14:cmpd="sng" w14:algn="ctr">
+                  <w14:noFill/>
+                  <w14:prstDash w14:val="solid"/>
+                  <w14:round/>
+                </w14:textOutline>
+              </w:rPr>
+              <w:t>Γ</w:t>
+            </w:r>
+            <w:r>
+              <w:rPr>
+                <w:color w:val="5B9BD5" w:themeColor="accent1"/>
+                <w:sz w:val="20"/>
+                <w:szCs w:val="20"/>
+                <w14:shadow w14:blurRad="38100" w14:dist="25400" w14:dir="5400000" w14:sx="100000" w14:sy="100000" w14:kx="0" w14:ky="0" w14:algn="ctr">
+                  <w14:srgbClr w14:val="6E747A">
+                    <w14:alpha w14:val="57000"/>
+                  </w14:srgbClr>
+                </w14:shadow>
+                <w14:textOutline w14:w="0" w14:cap="flat" w14:cmpd="sng" w14:algn="ctr">
+                  <w14:noFill/>
+                  <w14:prstDash w14:val="solid"/>
+                  <w14:round/>
+                </w14:textOutline>
+              </w:rPr>
+              <w:t>ιατρού Ε</w:t>
+            </w:r>
+            <w:bookmarkStart w:id="0" w:name="_GoBack"/>
+            <w:bookmarkEnd w:id="0"/>
+            <w:r>
+              <w:rPr>
+                <w:color w:val="5B9BD5" w:themeColor="accent1"/>
+                <w:sz w:val="20"/>
+                <w:szCs w:val="20"/>
+                <w14:shadow w14:blurRad="38100" w14:dist="25400" w14:dir="5400000" w14:sx="100000" w14:sy="100000" w14:kx="0" w14:ky="0" w14:algn="ctr">
+                  <w14:srgbClr w14:val="6E747A">
+                    <w14:alpha w14:val="57000"/>
+                  </w14:srgbClr>
+                </w14:shadow>
+                <w14:textOutline w14:w="0" w14:cap="flat" w14:cmpd="sng" w14:algn="ctr">
+                  <w14:noFill/>
+                  <w14:prstDash w14:val="solid"/>
+                  <w14:round/>
+                </w14:textOutline>
+              </w:rPr>
+              <w:t>πανεξέτασης</w:t>
+            </w:r>
+          </w:p>
+        </w:tc>
+        <w:tc>
+          <w:tcPr>
+            <w:tcW w:w="762" w:type="dxa"/>
           </w:tcPr>
           <w:p>
             <w:pPr>
@@ -4445,7 +4728,7 @@
 </file>
 
 <file path=customXml/itemProps1.xml><?xml version="1.0" encoding="utf-8"?>
-<ds:datastoreItem xmlns:ds="http://schemas.openxmlformats.org/officeDocument/2006/customXml" ds:itemID="{3F9B373D-1299-4079-9C3C-F124ADEEBBED}">
+<ds:datastoreItem xmlns:ds="http://schemas.openxmlformats.org/officeDocument/2006/customXml" ds:itemID="{69EC2812-B1E8-4E90-87D7-6478DF13609A}">
   <ds:schemaRefs>
     <ds:schemaRef ds:uri="http://schemas.openxmlformats.org/officeDocument/2006/bibliography"/>
   </ds:schemaRefs>

--- a/Σχεσιακό_Μοντέλο_Δεδομένων.docx
+++ b/Σχεσιακό_Μοντέλο_Δεδομένων.docx
@@ -1551,8 +1551,28 @@
                   <w14:round/>
                 </w14:textOutline>
               </w:rPr>
-              <w:t xml:space="preserve"> Χρήστη</w:t>
-            </w:r>
+              <w:t xml:space="preserve"> </w:t>
+            </w:r>
+            <w:r>
+              <w:rPr>
+                <w:color w:val="5B9BD5" w:themeColor="accent1"/>
+                <w:sz w:val="20"/>
+                <w:szCs w:val="20"/>
+                <w14:shadow w14:blurRad="38100" w14:dist="25400" w14:dir="5400000" w14:sx="100000" w14:sy="100000" w14:kx="0" w14:ky="0" w14:algn="ctr">
+                  <w14:srgbClr w14:val="6E747A">
+                    <w14:alpha w14:val="57000"/>
+                  </w14:srgbClr>
+                </w14:shadow>
+                <w14:textOutline w14:w="0" w14:cap="flat" w14:cmpd="sng" w14:algn="ctr">
+                  <w14:noFill/>
+                  <w14:prstDash w14:val="solid"/>
+                  <w14:round/>
+                </w14:textOutline>
+              </w:rPr>
+              <w:t>Υπαλλήλου</w:t>
+            </w:r>
+            <w:bookmarkStart w:id="0" w:name="_GoBack"/>
+            <w:bookmarkEnd w:id="0"/>
           </w:p>
         </w:tc>
         <w:tc>
@@ -3329,6 +3349,24 @@
               </w:rPr>
               <w:t>Συμπτώματα</w:t>
             </w:r>
+            <w:r>
+              <w:rPr>
+                <w:color w:val="5B9BD5" w:themeColor="accent1"/>
+                <w:sz w:val="20"/>
+                <w:szCs w:val="20"/>
+                <w14:shadow w14:blurRad="38100" w14:dist="25400" w14:dir="5400000" w14:sx="100000" w14:sy="100000" w14:kx="0" w14:ky="0" w14:algn="ctr">
+                  <w14:srgbClr w14:val="6E747A">
+                    <w14:alpha w14:val="57000"/>
+                  </w14:srgbClr>
+                </w14:shadow>
+                <w14:textOutline w14:w="0" w14:cap="flat" w14:cmpd="sng" w14:algn="ctr">
+                  <w14:noFill/>
+                  <w14:prstDash w14:val="solid"/>
+                  <w14:round/>
+                </w14:textOutline>
+              </w:rPr>
+              <w:t xml:space="preserve"> Ασθενούς</w:t>
+            </w:r>
           </w:p>
         </w:tc>
         <w:tc>
@@ -3750,6 +3788,24 @@
               </w:rPr>
               <w:t>Νοσηλευτή</w:t>
             </w:r>
+            <w:r>
+              <w:rPr>
+                <w:color w:val="5B9BD5" w:themeColor="accent1"/>
+                <w:sz w:val="20"/>
+                <w:szCs w:val="20"/>
+                <w14:shadow w14:blurRad="38100" w14:dist="25400" w14:dir="5400000" w14:sx="100000" w14:sy="100000" w14:kx="0" w14:ky="0" w14:algn="ctr">
+                  <w14:srgbClr w14:val="6E747A">
+                    <w14:alpha w14:val="57000"/>
+                  </w14:srgbClr>
+                </w14:shadow>
+                <w14:textOutline w14:w="0" w14:cap="flat" w14:cmpd="sng" w14:algn="ctr">
+                  <w14:noFill/>
+                  <w14:prstDash w14:val="solid"/>
+                  <w14:round/>
+                </w14:textOutline>
+              </w:rPr>
+              <w:t xml:space="preserve"> Εξέτασης</w:t>
+            </w:r>
           </w:p>
         </w:tc>
         <w:tc>
@@ -3871,8 +3927,6 @@
               </w:rPr>
               <w:t>ιατρού Ε</w:t>
             </w:r>
-            <w:bookmarkStart w:id="0" w:name="_GoBack"/>
-            <w:bookmarkEnd w:id="0"/>
             <w:r>
               <w:rPr>
                 <w:color w:val="5B9BD5" w:themeColor="accent1"/>
@@ -4728,7 +4782,7 @@
 </file>
 
 <file path=customXml/itemProps1.xml><?xml version="1.0" encoding="utf-8"?>
-<ds:datastoreItem xmlns:ds="http://schemas.openxmlformats.org/officeDocument/2006/customXml" ds:itemID="{69EC2812-B1E8-4E90-87D7-6478DF13609A}">
+<ds:datastoreItem xmlns:ds="http://schemas.openxmlformats.org/officeDocument/2006/customXml" ds:itemID="{3A9C775D-11ED-433F-A826-9472A5CC1B3E}">
   <ds:schemaRefs>
     <ds:schemaRef ds:uri="http://schemas.openxmlformats.org/officeDocument/2006/bibliography"/>
   </ds:schemaRefs>

--- a/Σχεσιακό_Μοντέλο_Δεδομένων.docx
+++ b/Σχεσιακό_Μοντέλο_Δεδομένων.docx
@@ -1398,7 +1398,6 @@
         <w:gridCol w:w="2074"/>
         <w:gridCol w:w="2074"/>
         <w:gridCol w:w="2074"/>
-        <w:gridCol w:w="2074"/>
       </w:tblGrid>
       <w:tr>
         <w:tc>
@@ -1408,11 +1407,9 @@
           <w:p>
             <w:pPr>
               <w:rPr>
-                <w:b/>
-                <w:color w:val="5B9BD5" w:themeColor="accent1"/>
-                <w:sz w:val="20"/>
-                <w:szCs w:val="20"/>
-                <w:u w:val="single"/>
+                <w:color w:val="5B9BD5" w:themeColor="accent1"/>
+                <w:sz w:val="20"/>
+                <w:szCs w:val="20"/>
                 <w:lang w:val="en-US"/>
                 <w14:shadow w14:blurRad="38100" w14:dist="25400" w14:dir="5400000" w14:sx="100000" w14:sy="100000" w14:kx="0" w14:ky="0" w14:algn="ctr">
                   <w14:srgbClr w14:val="6E747A">
@@ -1431,7 +1428,6 @@
                 <w:color w:val="5B9BD5" w:themeColor="accent1"/>
                 <w:sz w:val="20"/>
                 <w:szCs w:val="20"/>
-                <w:u w:val="single"/>
                 <w:lang w:val="en-US"/>
                 <w14:shadow w14:blurRad="38100" w14:dist="25400" w14:dir="5400000" w14:sx="100000" w14:sy="100000" w14:kx="0" w14:ky="0" w14:algn="ctr">
                   <w14:srgbClr w14:val="6E747A">
@@ -1444,132 +1440,7 @@
                   <w14:round/>
                 </w14:textOutline>
               </w:rPr>
-              <w:t>Username</w:t>
-            </w:r>
-          </w:p>
-        </w:tc>
-        <w:tc>
-          <w:tcPr>
-            <w:tcW w:w="2074" w:type="dxa"/>
-          </w:tcPr>
-          <w:p>
-            <w:pPr>
-              <w:rPr>
-                <w:color w:val="5B9BD5" w:themeColor="accent1"/>
-                <w:sz w:val="20"/>
-                <w:szCs w:val="20"/>
-                <w:u w:val="single"/>
-                <w:lang w:val="en-US"/>
-                <w14:shadow w14:blurRad="38100" w14:dist="25400" w14:dir="5400000" w14:sx="100000" w14:sy="100000" w14:kx="0" w14:ky="0" w14:algn="ctr">
-                  <w14:srgbClr w14:val="6E747A">
-                    <w14:alpha w14:val="57000"/>
-                  </w14:srgbClr>
-                </w14:shadow>
-                <w14:textOutline w14:w="0" w14:cap="flat" w14:cmpd="sng" w14:algn="ctr">
-                  <w14:noFill/>
-                  <w14:prstDash w14:val="solid"/>
-                  <w14:round/>
-                </w14:textOutline>
-              </w:rPr>
-            </w:pPr>
-            <w:r>
-              <w:rPr>
-                <w:color w:val="5B9BD5" w:themeColor="accent1"/>
-                <w:sz w:val="20"/>
-                <w:szCs w:val="20"/>
-                <w:u w:val="single"/>
-                <w:lang w:val="en-US"/>
-                <w14:shadow w14:blurRad="38100" w14:dist="25400" w14:dir="5400000" w14:sx="100000" w14:sy="100000" w14:kx="0" w14:ky="0" w14:algn="ctr">
-                  <w14:srgbClr w14:val="6E747A">
-                    <w14:alpha w14:val="57000"/>
-                  </w14:srgbClr>
-                </w14:shadow>
-                <w14:textOutline w14:w="0" w14:cap="flat" w14:cmpd="sng" w14:algn="ctr">
-                  <w14:noFill/>
-                  <w14:prstDash w14:val="solid"/>
-                  <w14:round/>
-                </w14:textOutline>
-              </w:rPr>
-              <w:t>Password</w:t>
-            </w:r>
-          </w:p>
-        </w:tc>
-        <w:tc>
-          <w:tcPr>
-            <w:tcW w:w="2074" w:type="dxa"/>
-          </w:tcPr>
-          <w:p>
-            <w:pPr>
-              <w:rPr>
-                <w:color w:val="5B9BD5" w:themeColor="accent1"/>
-                <w:sz w:val="20"/>
-                <w:szCs w:val="20"/>
-                <w14:shadow w14:blurRad="38100" w14:dist="25400" w14:dir="5400000" w14:sx="100000" w14:sy="100000" w14:kx="0" w14:ky="0" w14:algn="ctr">
-                  <w14:srgbClr w14:val="6E747A">
-                    <w14:alpha w14:val="57000"/>
-                  </w14:srgbClr>
-                </w14:shadow>
-                <w14:textOutline w14:w="0" w14:cap="flat" w14:cmpd="sng" w14:algn="ctr">
-                  <w14:noFill/>
-                  <w14:prstDash w14:val="solid"/>
-                  <w14:round/>
-                </w14:textOutline>
-              </w:rPr>
-            </w:pPr>
-            <w:r>
-              <w:rPr>
-                <w:color w:val="5B9BD5" w:themeColor="accent1"/>
-                <w:sz w:val="20"/>
-                <w:szCs w:val="20"/>
-                <w:lang w:val="en-US"/>
-                <w14:shadow w14:blurRad="38100" w14:dist="25400" w14:dir="5400000" w14:sx="100000" w14:sy="100000" w14:kx="0" w14:ky="0" w14:algn="ctr">
-                  <w14:srgbClr w14:val="6E747A">
-                    <w14:alpha w14:val="57000"/>
-                  </w14:srgbClr>
-                </w14:shadow>
-                <w14:textOutline w14:w="0" w14:cap="flat" w14:cmpd="sng" w14:algn="ctr">
-                  <w14:noFill/>
-                  <w14:prstDash w14:val="solid"/>
-                  <w14:round/>
-                </w14:textOutline>
-              </w:rPr>
-              <w:t>ID</w:t>
-            </w:r>
-            <w:r>
-              <w:rPr>
-                <w:color w:val="5B9BD5" w:themeColor="accent1"/>
-                <w:sz w:val="20"/>
-                <w:szCs w:val="20"/>
-                <w14:shadow w14:blurRad="38100" w14:dist="25400" w14:dir="5400000" w14:sx="100000" w14:sy="100000" w14:kx="0" w14:ky="0" w14:algn="ctr">
-                  <w14:srgbClr w14:val="6E747A">
-                    <w14:alpha w14:val="57000"/>
-                  </w14:srgbClr>
-                </w14:shadow>
-                <w14:textOutline w14:w="0" w14:cap="flat" w14:cmpd="sng" w14:algn="ctr">
-                  <w14:noFill/>
-                  <w14:prstDash w14:val="solid"/>
-                  <w14:round/>
-                </w14:textOutline>
-              </w:rPr>
-              <w:t xml:space="preserve"> </w:t>
-            </w:r>
-            <w:r>
-              <w:rPr>
-                <w:color w:val="5B9BD5" w:themeColor="accent1"/>
-                <w:sz w:val="20"/>
-                <w:szCs w:val="20"/>
-                <w14:shadow w14:blurRad="38100" w14:dist="25400" w14:dir="5400000" w14:sx="100000" w14:sy="100000" w14:kx="0" w14:ky="0" w14:algn="ctr">
-                  <w14:srgbClr w14:val="6E747A">
-                    <w14:alpha w14:val="57000"/>
-                  </w14:srgbClr>
-                </w14:shadow>
-                <w14:textOutline w14:w="0" w14:cap="flat" w14:cmpd="sng" w14:algn="ctr">
-                  <w14:noFill/>
-                  <w14:prstDash w14:val="solid"/>
-                  <w14:round/>
-                </w14:textOutline>
-              </w:rPr>
-              <w:t>Υπαλλήλου</w:t>
+              <w:t>password</w:t>
             </w:r>
             <w:bookmarkStart w:id="0" w:name="_GoBack"/>
             <w:bookmarkEnd w:id="0"/>
@@ -1602,36 +1473,79 @@
                 <w:color w:val="5B9BD5" w:themeColor="accent1"/>
                 <w:sz w:val="20"/>
                 <w:szCs w:val="20"/>
-                <w14:shadow w14:blurRad="38100" w14:dist="25400" w14:dir="5400000" w14:sx="100000" w14:sy="100000" w14:kx="0" w14:ky="0" w14:algn="ctr">
-                  <w14:srgbClr w14:val="6E747A">
-                    <w14:alpha w14:val="57000"/>
-                  </w14:srgbClr>
-                </w14:shadow>
-                <w14:textOutline w14:w="0" w14:cap="flat" w14:cmpd="sng" w14:algn="ctr">
-                  <w14:noFill/>
-                  <w14:prstDash w14:val="solid"/>
-                  <w14:round/>
-                </w14:textOutline>
-              </w:rPr>
-              <w:t>ΑΜΚΑ</w:t>
-            </w:r>
-            <w:r>
-              <w:rPr>
-                <w:color w:val="5B9BD5" w:themeColor="accent1"/>
-                <w:sz w:val="20"/>
-                <w:szCs w:val="20"/>
-                <w14:shadow w14:blurRad="38100" w14:dist="25400" w14:dir="5400000" w14:sx="100000" w14:sy="100000" w14:kx="0" w14:ky="0" w14:algn="ctr">
-                  <w14:srgbClr w14:val="6E747A">
-                    <w14:alpha w14:val="57000"/>
-                  </w14:srgbClr>
-                </w14:shadow>
-                <w14:textOutline w14:w="0" w14:cap="flat" w14:cmpd="sng" w14:algn="ctr">
-                  <w14:noFill/>
-                  <w14:prstDash w14:val="solid"/>
-                  <w14:round/>
-                </w14:textOutline>
-              </w:rPr>
-              <w:t xml:space="preserve"> Ασθενούς</w:t>
+                <w:lang w:val="en-US"/>
+                <w14:shadow w14:blurRad="38100" w14:dist="25400" w14:dir="5400000" w14:sx="100000" w14:sy="100000" w14:kx="0" w14:ky="0" w14:algn="ctr">
+                  <w14:srgbClr w14:val="6E747A">
+                    <w14:alpha w14:val="57000"/>
+                  </w14:srgbClr>
+                </w14:shadow>
+                <w14:textOutline w14:w="0" w14:cap="flat" w14:cmpd="sng" w14:algn="ctr">
+                  <w14:noFill/>
+                  <w14:prstDash w14:val="solid"/>
+                  <w14:round/>
+                </w14:textOutline>
+              </w:rPr>
+              <w:t>ID</w:t>
+            </w:r>
+            <w:r>
+              <w:rPr>
+                <w:color w:val="5B9BD5" w:themeColor="accent1"/>
+                <w:sz w:val="20"/>
+                <w:szCs w:val="20"/>
+                <w14:shadow w14:blurRad="38100" w14:dist="25400" w14:dir="5400000" w14:sx="100000" w14:sy="100000" w14:kx="0" w14:ky="0" w14:algn="ctr">
+                  <w14:srgbClr w14:val="6E747A">
+                    <w14:alpha w14:val="57000"/>
+                  </w14:srgbClr>
+                </w14:shadow>
+                <w14:textOutline w14:w="0" w14:cap="flat" w14:cmpd="sng" w14:algn="ctr">
+                  <w14:noFill/>
+                  <w14:prstDash w14:val="solid"/>
+                  <w14:round/>
+                </w14:textOutline>
+              </w:rPr>
+              <w:t xml:space="preserve"> Υπαλλήλου</w:t>
+            </w:r>
+          </w:p>
+        </w:tc>
+        <w:tc>
+          <w:tcPr>
+            <w:tcW w:w="2074" w:type="dxa"/>
+          </w:tcPr>
+          <w:p>
+            <w:pPr>
+              <w:rPr>
+                <w:color w:val="5B9BD5" w:themeColor="accent1"/>
+                <w:sz w:val="20"/>
+                <w:szCs w:val="20"/>
+                <w14:shadow w14:blurRad="38100" w14:dist="25400" w14:dir="5400000" w14:sx="100000" w14:sy="100000" w14:kx="0" w14:ky="0" w14:algn="ctr">
+                  <w14:srgbClr w14:val="6E747A">
+                    <w14:alpha w14:val="57000"/>
+                  </w14:srgbClr>
+                </w14:shadow>
+                <w14:textOutline w14:w="0" w14:cap="flat" w14:cmpd="sng" w14:algn="ctr">
+                  <w14:noFill/>
+                  <w14:prstDash w14:val="solid"/>
+                  <w14:round/>
+                </w14:textOutline>
+              </w:rPr>
+            </w:pPr>
+            <w:r>
+              <w:rPr>
+                <w:color w:val="5B9BD5" w:themeColor="accent1"/>
+                <w:sz w:val="20"/>
+                <w:szCs w:val="20"/>
+                <w14:shadow w14:blurRad="38100" w14:dist="25400" w14:dir="5400000" w14:sx="100000" w14:sy="100000" w14:kx="0" w14:ky="0" w14:algn="ctr">
+                  <w14:srgbClr w14:val="6E747A">
+                    <w14:alpha w14:val="57000"/>
+                  </w14:srgbClr>
+                </w14:shadow>
+                <w14:textOutline w14:w="0" w14:cap="flat" w14:cmpd="sng" w14:algn="ctr">
+                  <w14:noFill/>
+                  <w14:prstDash w14:val="solid"/>
+                  <w14:round/>
+                </w14:textOutline>
+              </w:rPr>
+              <w:t>ΑΜΚΑ Ασθενούς</w:t>
             </w:r>
           </w:p>
         </w:tc>
@@ -1752,9 +1666,54 @@
       </w:tblPr>
       <w:tblGrid>
         <w:gridCol w:w="1925"/>
+        <w:gridCol w:w="1925"/>
         <w:gridCol w:w="2090"/>
       </w:tblGrid>
       <w:tr>
+        <w:tc>
+          <w:tcPr>
+            <w:tcW w:w="1925" w:type="dxa"/>
+          </w:tcPr>
+          <w:p>
+            <w:pPr>
+              <w:rPr>
+                <w:color w:val="5B9BD5" w:themeColor="accent1"/>
+                <w:sz w:val="20"/>
+                <w:szCs w:val="20"/>
+                <w:lang w:val="en-US"/>
+                <w14:shadow w14:blurRad="38100" w14:dist="25400" w14:dir="5400000" w14:sx="100000" w14:sy="100000" w14:kx="0" w14:ky="0" w14:algn="ctr">
+                  <w14:srgbClr w14:val="6E747A">
+                    <w14:alpha w14:val="57000"/>
+                  </w14:srgbClr>
+                </w14:shadow>
+                <w14:textOutline w14:w="0" w14:cap="flat" w14:cmpd="sng" w14:algn="ctr">
+                  <w14:noFill/>
+                  <w14:prstDash w14:val="solid"/>
+                  <w14:round/>
+                </w14:textOutline>
+              </w:rPr>
+            </w:pPr>
+            <w:r>
+              <w:rPr>
+                <w:color w:val="5B9BD5" w:themeColor="accent1"/>
+                <w:sz w:val="20"/>
+                <w:szCs w:val="20"/>
+                <w:lang w:val="en-US"/>
+                <w14:shadow w14:blurRad="38100" w14:dist="25400" w14:dir="5400000" w14:sx="100000" w14:sy="100000" w14:kx="0" w14:ky="0" w14:algn="ctr">
+                  <w14:srgbClr w14:val="6E747A">
+                    <w14:alpha w14:val="57000"/>
+                  </w14:srgbClr>
+                </w14:shadow>
+                <w14:textOutline w14:w="0" w14:cap="flat" w14:cmpd="sng" w14:algn="ctr">
+                  <w14:noFill/>
+                  <w14:prstDash w14:val="solid"/>
+                  <w14:round/>
+                </w14:textOutline>
+              </w:rPr>
+              <w:t>ID</w:t>
+            </w:r>
+          </w:p>
+        </w:tc>
         <w:tc>
           <w:tcPr>
             <w:tcW w:w="1925" w:type="dxa"/>
@@ -3203,19 +3162,20 @@
         <w:tblLook w:val="04A0" w:firstRow="1" w:lastRow="0" w:firstColumn="1" w:lastColumn="0" w:noHBand="0" w:noVBand="1"/>
       </w:tblPr>
       <w:tblGrid>
-        <w:gridCol w:w="312"/>
-        <w:gridCol w:w="666"/>
-        <w:gridCol w:w="803"/>
-        <w:gridCol w:w="518"/>
-        <w:gridCol w:w="531"/>
-        <w:gridCol w:w="419"/>
-        <w:gridCol w:w="635"/>
-        <w:gridCol w:w="635"/>
-        <w:gridCol w:w="716"/>
+        <w:gridCol w:w="303"/>
+        <w:gridCol w:w="613"/>
         <w:gridCol w:w="733"/>
-        <w:gridCol w:w="691"/>
-        <w:gridCol w:w="861"/>
-        <w:gridCol w:w="776"/>
+        <w:gridCol w:w="482"/>
+        <w:gridCol w:w="493"/>
+        <w:gridCol w:w="394"/>
+        <w:gridCol w:w="653"/>
+        <w:gridCol w:w="585"/>
+        <w:gridCol w:w="585"/>
+        <w:gridCol w:w="656"/>
+        <w:gridCol w:w="671"/>
+        <w:gridCol w:w="634"/>
+        <w:gridCol w:w="784"/>
+        <w:gridCol w:w="710"/>
       </w:tblGrid>
       <w:tr>
         <w:trPr>
@@ -3223,7 +3183,7 @@
         </w:trPr>
         <w:tc>
           <w:tcPr>
-            <w:tcW w:w="308" w:type="dxa"/>
+            <w:tcW w:w="310" w:type="dxa"/>
           </w:tcPr>
           <w:p>
             <w:pPr>
@@ -3269,7 +3229,7 @@
         </w:tc>
         <w:tc>
           <w:tcPr>
-            <w:tcW w:w="653" w:type="dxa"/>
+            <w:tcW w:w="648" w:type="dxa"/>
           </w:tcPr>
           <w:p>
             <w:pPr>
@@ -3311,67 +3271,49 @@
         </w:tc>
         <w:tc>
           <w:tcPr>
-            <w:tcW w:w="788" w:type="dxa"/>
-          </w:tcPr>
-          <w:p>
-            <w:pPr>
-              <w:rPr>
-                <w:color w:val="5B9BD5" w:themeColor="accent1"/>
-                <w:sz w:val="20"/>
-                <w:szCs w:val="20"/>
-                <w14:shadow w14:blurRad="38100" w14:dist="25400" w14:dir="5400000" w14:sx="100000" w14:sy="100000" w14:kx="0" w14:ky="0" w14:algn="ctr">
-                  <w14:srgbClr w14:val="6E747A">
-                    <w14:alpha w14:val="57000"/>
-                  </w14:srgbClr>
-                </w14:shadow>
-                <w14:textOutline w14:w="0" w14:cap="flat" w14:cmpd="sng" w14:algn="ctr">
-                  <w14:noFill/>
-                  <w14:prstDash w14:val="solid"/>
-                  <w14:round/>
-                </w14:textOutline>
-              </w:rPr>
-            </w:pPr>
-            <w:r>
-              <w:rPr>
-                <w:color w:val="5B9BD5" w:themeColor="accent1"/>
-                <w:sz w:val="20"/>
-                <w:szCs w:val="20"/>
-                <w14:shadow w14:blurRad="38100" w14:dist="25400" w14:dir="5400000" w14:sx="100000" w14:sy="100000" w14:kx="0" w14:ky="0" w14:algn="ctr">
-                  <w14:srgbClr w14:val="6E747A">
-                    <w14:alpha w14:val="57000"/>
-                  </w14:srgbClr>
-                </w14:shadow>
-                <w14:textOutline w14:w="0" w14:cap="flat" w14:cmpd="sng" w14:algn="ctr">
-                  <w14:noFill/>
-                  <w14:prstDash w14:val="solid"/>
-                  <w14:round/>
-                </w14:textOutline>
-              </w:rPr>
-              <w:t>Συμπτώματα</w:t>
-            </w:r>
-            <w:r>
-              <w:rPr>
-                <w:color w:val="5B9BD5" w:themeColor="accent1"/>
-                <w:sz w:val="20"/>
-                <w:szCs w:val="20"/>
-                <w14:shadow w14:blurRad="38100" w14:dist="25400" w14:dir="5400000" w14:sx="100000" w14:sy="100000" w14:kx="0" w14:ky="0" w14:algn="ctr">
-                  <w14:srgbClr w14:val="6E747A">
-                    <w14:alpha w14:val="57000"/>
-                  </w14:srgbClr>
-                </w14:shadow>
-                <w14:textOutline w14:w="0" w14:cap="flat" w14:cmpd="sng" w14:algn="ctr">
-                  <w14:noFill/>
-                  <w14:prstDash w14:val="solid"/>
-                  <w14:round/>
-                </w14:textOutline>
-              </w:rPr>
-              <w:t xml:space="preserve"> Ασθενούς</w:t>
-            </w:r>
-          </w:p>
-        </w:tc>
-        <w:tc>
-          <w:tcPr>
-            <w:tcW w:w="508" w:type="dxa"/>
+            <w:tcW w:w="780" w:type="dxa"/>
+          </w:tcPr>
+          <w:p>
+            <w:pPr>
+              <w:rPr>
+                <w:color w:val="5B9BD5" w:themeColor="accent1"/>
+                <w:sz w:val="20"/>
+                <w:szCs w:val="20"/>
+                <w14:shadow w14:blurRad="38100" w14:dist="25400" w14:dir="5400000" w14:sx="100000" w14:sy="100000" w14:kx="0" w14:ky="0" w14:algn="ctr">
+                  <w14:srgbClr w14:val="6E747A">
+                    <w14:alpha w14:val="57000"/>
+                  </w14:srgbClr>
+                </w14:shadow>
+                <w14:textOutline w14:w="0" w14:cap="flat" w14:cmpd="sng" w14:algn="ctr">
+                  <w14:noFill/>
+                  <w14:prstDash w14:val="solid"/>
+                  <w14:round/>
+                </w14:textOutline>
+              </w:rPr>
+            </w:pPr>
+            <w:r>
+              <w:rPr>
+                <w:color w:val="5B9BD5" w:themeColor="accent1"/>
+                <w:sz w:val="20"/>
+                <w:szCs w:val="20"/>
+                <w14:shadow w14:blurRad="38100" w14:dist="25400" w14:dir="5400000" w14:sx="100000" w14:sy="100000" w14:kx="0" w14:ky="0" w14:algn="ctr">
+                  <w14:srgbClr w14:val="6E747A">
+                    <w14:alpha w14:val="57000"/>
+                  </w14:srgbClr>
+                </w14:shadow>
+                <w14:textOutline w14:w="0" w14:cap="flat" w14:cmpd="sng" w14:algn="ctr">
+                  <w14:noFill/>
+                  <w14:prstDash w14:val="solid"/>
+                  <w14:round/>
+                </w14:textOutline>
+              </w:rPr>
+              <w:t>Συμπτώματα Ασθενούς</w:t>
+            </w:r>
+          </w:p>
+        </w:tc>
+        <w:tc>
+          <w:tcPr>
+            <w:tcW w:w="506" w:type="dxa"/>
           </w:tcPr>
           <w:p>
             <w:pPr>
@@ -3413,7 +3355,7 @@
         </w:tc>
         <w:tc>
           <w:tcPr>
-            <w:tcW w:w="521" w:type="dxa"/>
+            <w:tcW w:w="518" w:type="dxa"/>
           </w:tcPr>
           <w:p>
             <w:pPr>
@@ -3455,7 +3397,7 @@
         </w:tc>
         <w:tc>
           <w:tcPr>
-            <w:tcW w:w="411" w:type="dxa"/>
+            <w:tcW w:w="410" w:type="dxa"/>
           </w:tcPr>
           <w:p>
             <w:pPr>
@@ -3497,7 +3439,7 @@
         </w:tc>
         <w:tc>
           <w:tcPr>
-            <w:tcW w:w="623" w:type="dxa"/>
+            <w:tcW w:w="219" w:type="dxa"/>
           </w:tcPr>
           <w:p>
             <w:pPr>
@@ -3552,13 +3494,74 @@
                   <w14:round/>
                 </w14:textOutline>
               </w:rPr>
+              <w:t>Εφημερίας</w:t>
+            </w:r>
+          </w:p>
+        </w:tc>
+        <w:tc>
+          <w:tcPr>
+            <w:tcW w:w="618" w:type="dxa"/>
+          </w:tcPr>
+          <w:p>
+            <w:pPr>
+              <w:rPr>
+                <w:color w:val="5B9BD5" w:themeColor="accent1"/>
+                <w:sz w:val="20"/>
+                <w:szCs w:val="20"/>
+                <w14:shadow w14:blurRad="38100" w14:dist="25400" w14:dir="5400000" w14:sx="100000" w14:sy="100000" w14:kx="0" w14:ky="0" w14:algn="ctr">
+                  <w14:srgbClr w14:val="6E747A">
+                    <w14:alpha w14:val="57000"/>
+                  </w14:srgbClr>
+                </w14:shadow>
+                <w14:textOutline w14:w="0" w14:cap="flat" w14:cmpd="sng" w14:algn="ctr">
+                  <w14:noFill/>
+                  <w14:prstDash w14:val="solid"/>
+                  <w14:round/>
+                </w14:textOutline>
+              </w:rPr>
+            </w:pPr>
+            <w:r>
+              <w:rPr>
+                <w:color w:val="5B9BD5" w:themeColor="accent1"/>
+                <w:sz w:val="20"/>
+                <w:szCs w:val="20"/>
+                <w:lang w:val="en-US"/>
+                <w14:shadow w14:blurRad="38100" w14:dist="25400" w14:dir="5400000" w14:sx="100000" w14:sy="100000" w14:kx="0" w14:ky="0" w14:algn="ctr">
+                  <w14:srgbClr w14:val="6E747A">
+                    <w14:alpha w14:val="57000"/>
+                  </w14:srgbClr>
+                </w14:shadow>
+                <w14:textOutline w14:w="0" w14:cap="flat" w14:cmpd="sng" w14:algn="ctr">
+                  <w14:noFill/>
+                  <w14:prstDash w14:val="solid"/>
+                  <w14:round/>
+                </w14:textOutline>
+              </w:rPr>
+              <w:t xml:space="preserve">ID </w:t>
+            </w:r>
+            <w:r>
+              <w:rPr>
+                <w:color w:val="5B9BD5" w:themeColor="accent1"/>
+                <w:sz w:val="20"/>
+                <w:szCs w:val="20"/>
+                <w14:shadow w14:blurRad="38100" w14:dist="25400" w14:dir="5400000" w14:sx="100000" w14:sy="100000" w14:kx="0" w14:ky="0" w14:algn="ctr">
+                  <w14:srgbClr w14:val="6E747A">
+                    <w14:alpha w14:val="57000"/>
+                  </w14:srgbClr>
+                </w14:shadow>
+                <w14:textOutline w14:w="0" w14:cap="flat" w14:cmpd="sng" w14:algn="ctr">
+                  <w14:noFill/>
+                  <w14:prstDash w14:val="solid"/>
+                  <w14:round/>
+                </w14:textOutline>
+              </w:rPr>
               <w:t>Γιατρού Εξέτασης</w:t>
             </w:r>
           </w:p>
         </w:tc>
         <w:tc>
           <w:tcPr>
-            <w:tcW w:w="623" w:type="dxa"/>
+            <w:tcW w:w="618" w:type="dxa"/>
           </w:tcPr>
           <w:p>
             <w:pPr>
@@ -3654,7 +3657,7 @@
         </w:tc>
         <w:tc>
           <w:tcPr>
-            <w:tcW w:w="703" w:type="dxa"/>
+            <w:tcW w:w="696" w:type="dxa"/>
           </w:tcPr>
           <w:p>
             <w:pPr>
@@ -3713,7 +3716,7 @@
         </w:tc>
         <w:tc>
           <w:tcPr>
-            <w:tcW w:w="719" w:type="dxa"/>
+            <w:tcW w:w="712" w:type="dxa"/>
           </w:tcPr>
           <w:p>
             <w:pPr>
@@ -3786,31 +3789,13 @@
                   <w14:round/>
                 </w14:textOutline>
               </w:rPr>
-              <w:t>Νοσηλευτή</w:t>
-            </w:r>
-            <w:r>
-              <w:rPr>
-                <w:color w:val="5B9BD5" w:themeColor="accent1"/>
-                <w:sz w:val="20"/>
-                <w:szCs w:val="20"/>
-                <w14:shadow w14:blurRad="38100" w14:dist="25400" w14:dir="5400000" w14:sx="100000" w14:sy="100000" w14:kx="0" w14:ky="0" w14:algn="ctr">
-                  <w14:srgbClr w14:val="6E747A">
-                    <w14:alpha w14:val="57000"/>
-                  </w14:srgbClr>
-                </w14:shadow>
-                <w14:textOutline w14:w="0" w14:cap="flat" w14:cmpd="sng" w14:algn="ctr">
-                  <w14:noFill/>
-                  <w14:prstDash w14:val="solid"/>
-                  <w14:round/>
-                </w14:textOutline>
-              </w:rPr>
-              <w:t xml:space="preserve"> Εξέτασης</w:t>
-            </w:r>
-          </w:p>
-        </w:tc>
-        <w:tc>
-          <w:tcPr>
-            <w:tcW w:w="678" w:type="dxa"/>
+              <w:t>Νοσηλευτή Εξέτασης</w:t>
+            </w:r>
+          </w:p>
+        </w:tc>
+        <w:tc>
+          <w:tcPr>
+            <w:tcW w:w="672" w:type="dxa"/>
           </w:tcPr>
           <w:p>
             <w:pPr>
@@ -3852,7 +3837,7 @@
         </w:tc>
         <w:tc>
           <w:tcPr>
-            <w:tcW w:w="842" w:type="dxa"/>
+            <w:tcW w:w="835" w:type="dxa"/>
           </w:tcPr>
           <w:p>
             <w:pPr>
@@ -3907,49 +3892,13 @@
                   <w14:round/>
                 </w14:textOutline>
               </w:rPr>
-              <w:t>Γ</w:t>
-            </w:r>
-            <w:r>
-              <w:rPr>
-                <w:color w:val="5B9BD5" w:themeColor="accent1"/>
-                <w:sz w:val="20"/>
-                <w:szCs w:val="20"/>
-                <w14:shadow w14:blurRad="38100" w14:dist="25400" w14:dir="5400000" w14:sx="100000" w14:sy="100000" w14:kx="0" w14:ky="0" w14:algn="ctr">
-                  <w14:srgbClr w14:val="6E747A">
-                    <w14:alpha w14:val="57000"/>
-                  </w14:srgbClr>
-                </w14:shadow>
-                <w14:textOutline w14:w="0" w14:cap="flat" w14:cmpd="sng" w14:algn="ctr">
-                  <w14:noFill/>
-                  <w14:prstDash w14:val="solid"/>
-                  <w14:round/>
-                </w14:textOutline>
-              </w:rPr>
-              <w:t>ιατρού Ε</w:t>
-            </w:r>
-            <w:r>
-              <w:rPr>
-                <w:color w:val="5B9BD5" w:themeColor="accent1"/>
-                <w:sz w:val="20"/>
-                <w:szCs w:val="20"/>
-                <w14:shadow w14:blurRad="38100" w14:dist="25400" w14:dir="5400000" w14:sx="100000" w14:sy="100000" w14:kx="0" w14:ky="0" w14:algn="ctr">
-                  <w14:srgbClr w14:val="6E747A">
-                    <w14:alpha w14:val="57000"/>
-                  </w14:srgbClr>
-                </w14:shadow>
-                <w14:textOutline w14:w="0" w14:cap="flat" w14:cmpd="sng" w14:algn="ctr">
-                  <w14:noFill/>
-                  <w14:prstDash w14:val="solid"/>
-                  <w14:round/>
-                </w14:textOutline>
-              </w:rPr>
-              <w:t>πανεξέτασης</w:t>
-            </w:r>
-          </w:p>
-        </w:tc>
-        <w:tc>
-          <w:tcPr>
-            <w:tcW w:w="762" w:type="dxa"/>
+              <w:t>Γιατρού Επανεξέτασης</w:t>
+            </w:r>
+          </w:p>
+        </w:tc>
+        <w:tc>
+          <w:tcPr>
+            <w:tcW w:w="754" w:type="dxa"/>
           </w:tcPr>
           <w:p>
             <w:pPr>
@@ -4782,7 +4731,7 @@
 </file>
 
 <file path=customXml/itemProps1.xml><?xml version="1.0" encoding="utf-8"?>
-<ds:datastoreItem xmlns:ds="http://schemas.openxmlformats.org/officeDocument/2006/customXml" ds:itemID="{3A9C775D-11ED-433F-A826-9472A5CC1B3E}">
+<ds:datastoreItem xmlns:ds="http://schemas.openxmlformats.org/officeDocument/2006/customXml" ds:itemID="{DBAD7FC8-FD42-47B8-8DDA-081EF2BC48E0}">
   <ds:schemaRefs>
     <ds:schemaRef ds:uri="http://schemas.openxmlformats.org/officeDocument/2006/bibliography"/>
   </ds:schemaRefs>
